--- a/CM_hw5.docx
+++ b/CM_hw5.docx
@@ -1,6 +1,6 @@
 
 <file path=word/document.xml><?xml version="1.0" encoding="utf-8"?>
-<w:document xmlns:wpc="http://schemas.microsoft.com/office/word/2010/wordprocessingCanvas" xmlns:cx="http://schemas.microsoft.com/office/drawing/2014/chartex" xmlns:cx1="http://schemas.microsoft.com/office/drawing/2015/9/8/chartex" xmlns:cx2="http://schemas.microsoft.com/office/drawing/2015/10/21/chartex" xmlns:cx3="http://schemas.microsoft.com/office/drawing/2016/5/9/chartex" xmlns:cx4="http://schemas.microsoft.com/office/drawing/2016/5/10/chartex" xmlns:cx5="http://schemas.microsoft.com/office/drawing/2016/5/11/chartex" xmlns:cx6="http://schemas.microsoft.com/office/drawing/2016/5/12/chartex" xmlns:cx7="http://schemas.microsoft.com/office/drawing/2016/5/13/chartex" xmlns:cx8="http://schemas.microsoft.com/office/drawing/2016/5/14/chartex" xmlns:mc="http://schemas.openxmlformats.org/markup-compatibility/2006" xmlns:aink="http://schemas.microsoft.com/office/drawing/2016/ink" xmlns:am3d="http://schemas.microsoft.com/office/drawing/2017/model3d" xmlns:o="urn:schemas-microsoft-com:office:office" xmlns:r="http://schemas.openxmlformats.org/officeDocument/2006/relationships" xmlns:m="http://schemas.openxmlformats.org/officeDocument/2006/math" xmlns:v="urn:schemas-microsoft-com:vml" xmlns:wp14="http://schemas.microsoft.com/office/word/2010/wordprocessingDrawing" xmlns:wp="http://schemas.openxmlformats.org/drawingml/2006/wordprocessingDrawing" xmlns:w10="urn:schemas-microsoft-com:office:word" xmlns:w="http://schemas.openxmlformats.org/wordprocessingml/2006/main" xmlns:w14="http://schemas.microsoft.com/office/word/2010/wordml" xmlns:w15="http://schemas.microsoft.com/office/word/2012/wordml" xmlns:w16cex="http://schemas.microsoft.com/office/word/2018/wordml/cex" xmlns:w16cid="http://schemas.microsoft.com/office/word/2016/wordml/cid" xmlns:w16="http://schemas.microsoft.com/office/word/2018/wordml" xmlns:w16sdtdh="http://schemas.microsoft.com/office/word/2020/wordml/sdtdatahash" xmlns:w16se="http://schemas.microsoft.com/office/word/2015/wordml/symex" xmlns:wpg="http://schemas.microsoft.com/office/word/2010/wordprocessingGroup" xmlns:wpi="http://schemas.microsoft.com/office/word/2010/wordprocessingInk" xmlns:wne="http://schemas.microsoft.com/office/word/2006/wordml" xmlns:wps="http://schemas.microsoft.com/office/word/2010/wordprocessingShape" mc:Ignorable="w14 w15 w16se w16cid w16 w16cex w16sdtdh wp14">
+<w:document xmlns:wpc="http://schemas.microsoft.com/office/word/2010/wordprocessingCanvas" xmlns:cx="http://schemas.microsoft.com/office/drawing/2014/chartex" xmlns:cx1="http://schemas.microsoft.com/office/drawing/2015/9/8/chartex" xmlns:cx2="http://schemas.microsoft.com/office/drawing/2015/10/21/chartex" xmlns:cx3="http://schemas.microsoft.com/office/drawing/2016/5/9/chartex" xmlns:cx4="http://schemas.microsoft.com/office/drawing/2016/5/10/chartex" xmlns:cx5="http://schemas.microsoft.com/office/drawing/2016/5/11/chartex" xmlns:cx6="http://schemas.microsoft.com/office/drawing/2016/5/12/chartex" xmlns:cx7="http://schemas.microsoft.com/office/drawing/2016/5/13/chartex" xmlns:cx8="http://schemas.microsoft.com/office/drawing/2016/5/14/chartex" xmlns:mc="http://schemas.openxmlformats.org/markup-compatibility/2006" xmlns:aink="http://schemas.microsoft.com/office/drawing/2016/ink" xmlns:am3d="http://schemas.microsoft.com/office/drawing/2017/model3d" xmlns:o="urn:schemas-microsoft-com:office:office" xmlns:oel="http://schemas.microsoft.com/office/2019/extlst" xmlns:r="http://schemas.openxmlformats.org/officeDocument/2006/relationships" xmlns:m="http://schemas.openxmlformats.org/officeDocument/2006/math" xmlns:v="urn:schemas-microsoft-com:vml" xmlns:wp14="http://schemas.microsoft.com/office/word/2010/wordprocessingDrawing" xmlns:wp="http://schemas.openxmlformats.org/drawingml/2006/wordprocessingDrawing" xmlns:w10="urn:schemas-microsoft-com:office:word" xmlns:w="http://schemas.openxmlformats.org/wordprocessingml/2006/main" xmlns:w14="http://schemas.microsoft.com/office/word/2010/wordml" xmlns:w15="http://schemas.microsoft.com/office/word/2012/wordml" xmlns:w16cex="http://schemas.microsoft.com/office/word/2018/wordml/cex" xmlns:w16cid="http://schemas.microsoft.com/office/word/2016/wordml/cid" xmlns:w16="http://schemas.microsoft.com/office/word/2018/wordml" xmlns:w16du="http://schemas.microsoft.com/office/word/2023/wordml/word16du" xmlns:w16sdtdh="http://schemas.microsoft.com/office/word/2020/wordml/sdtdatahash" xmlns:w16se="http://schemas.microsoft.com/office/word/2015/wordml/symex" xmlns:wpg="http://schemas.microsoft.com/office/word/2010/wordprocessingGroup" xmlns:wpi="http://schemas.microsoft.com/office/word/2010/wordprocessingInk" xmlns:wne="http://schemas.microsoft.com/office/word/2006/wordml" xmlns:wps="http://schemas.microsoft.com/office/word/2010/wordprocessingShape" mc:Ignorable="w14 w15 w16se w16cid w16 w16cex w16sdtdh w16du wp14">
   <w:body>
     <w:p>
       <w:pPr>
@@ -101,7 +101,15 @@
               <w:sz w:val="28"/>
               <w:szCs w:val="28"/>
             </w:rPr>
-            <m:t>=20</m:t>
+            <m:t>=</m:t>
+          </m:r>
+          <m:r>
+            <w:rPr>
+              <w:rFonts w:ascii="Cambria Math" w:hAnsi="Cambria Math"/>
+              <w:sz w:val="28"/>
+              <w:szCs w:val="28"/>
+            </w:rPr>
+            <m:t>20</m:t>
           </m:r>
         </m:oMath>
       </m:oMathPara>
@@ -235,6 +243,7 @@
     <w:p>
       <w:pPr>
         <w:rPr>
+          <w:rFonts w:hint="eastAsia"/>
           <w:sz w:val="28"/>
           <w:szCs w:val="28"/>
         </w:rPr>
@@ -317,14 +326,30 @@
       </w:pPr>
       <w:r>
         <w:rPr>
+          <w:rFonts w:hint="eastAsia"/>
+          <w:sz w:val="28"/>
+          <w:szCs w:val="28"/>
+        </w:rPr>
+        <w:t>A = 0.8</w:t>
+      </w:r>
+    </w:p>
+    <w:p>
+      <w:pPr>
+        <w:rPr>
+          <w:sz w:val="28"/>
+          <w:szCs w:val="28"/>
+        </w:rPr>
+      </w:pPr>
+      <w:r>
+        <w:rPr>
           <w:sz w:val="28"/>
           <w:szCs w:val="28"/>
         </w:rPr>
         <w:drawing>
-          <wp:inline distT="0" distB="0" distL="0" distR="0" wp14:anchorId="5FC887A2" wp14:editId="5CEFB5A7">
-            <wp:extent cx="5731510" cy="3012440"/>
-            <wp:effectExtent l="0" t="0" r="2540" b="0"/>
-            <wp:docPr id="1" name="Picture 1"/>
+          <wp:inline distT="0" distB="0" distL="0" distR="0" wp14:anchorId="7406294E" wp14:editId="0AF64A08">
+            <wp:extent cx="5731510" cy="4298950"/>
+            <wp:effectExtent l="0" t="0" r="2540" b="6350"/>
+            <wp:docPr id="1700157902" name="Picture 2"/>
             <wp:cNvGraphicFramePr>
               <a:graphicFrameLocks xmlns:a="http://schemas.openxmlformats.org/drawingml/2006/main" noChangeAspect="1"/>
             </wp:cNvGraphicFramePr>
@@ -332,23 +357,36 @@
               <a:graphicData uri="http://schemas.openxmlformats.org/drawingml/2006/picture">
                 <pic:pic xmlns:pic="http://schemas.openxmlformats.org/drawingml/2006/picture">
                   <pic:nvPicPr>
-                    <pic:cNvPr id="1" name=""/>
-                    <pic:cNvPicPr/>
+                    <pic:cNvPr id="0" name="Picture 6"/>
+                    <pic:cNvPicPr>
+                      <a:picLocks noChangeAspect="1" noChangeArrowheads="1"/>
+                    </pic:cNvPicPr>
                   </pic:nvPicPr>
                   <pic:blipFill>
-                    <a:blip r:embed="rId4"/>
+                    <a:blip r:embed="rId4">
+                      <a:extLst>
+                        <a:ext uri="{28A0092B-C50C-407E-A947-70E740481C1C}">
+                          <a14:useLocalDpi xmlns:a14="http://schemas.microsoft.com/office/drawing/2010/main" val="0"/>
+                        </a:ext>
+                      </a:extLst>
+                    </a:blip>
+                    <a:srcRect/>
                     <a:stretch>
                       <a:fillRect/>
                     </a:stretch>
                   </pic:blipFill>
-                  <pic:spPr>
+                  <pic:spPr bwMode="auto">
                     <a:xfrm>
                       <a:off x="0" y="0"/>
-                      <a:ext cx="5731510" cy="3012440"/>
+                      <a:ext cx="5731510" cy="4298950"/>
                     </a:xfrm>
                     <a:prstGeom prst="rect">
                       <a:avLst/>
                     </a:prstGeom>
+                    <a:noFill/>
+                    <a:ln>
+                      <a:noFill/>
+                    </a:ln>
                   </pic:spPr>
                 </pic:pic>
               </a:graphicData>
@@ -359,7 +397,6 @@
     </w:p>
     <w:p>
       <w:pPr>
-        <w:jc w:val="center"/>
         <w:rPr>
           <w:sz w:val="28"/>
           <w:szCs w:val="28"/>
@@ -367,273 +404,11 @@
       </w:pPr>
       <w:r>
         <w:rPr>
-          <w:sz w:val="28"/>
-          <w:szCs w:val="28"/>
-        </w:rPr>
-        <w:t xml:space="preserve">Fig. 2.1 Blue, orange, green lines are the x(t) for different A. Red line is a reference line for the damping rate </w:t>
-      </w:r>
-      <m:oMath>
-        <m:r>
-          <w:rPr>
-            <w:rFonts w:ascii="Cambria Math" w:hAnsi="Cambria Math"/>
-            <w:sz w:val="28"/>
-            <w:szCs w:val="28"/>
-          </w:rPr>
-          <m:t>y</m:t>
-        </m:r>
-        <m:d>
-          <m:dPr>
-            <m:ctrlPr>
-              <w:rPr>
-                <w:rFonts w:ascii="Cambria Math" w:hAnsi="Cambria Math"/>
-                <w:i/>
-                <w:sz w:val="28"/>
-                <w:szCs w:val="28"/>
-              </w:rPr>
-            </m:ctrlPr>
-          </m:dPr>
-          <m:e>
-            <m:r>
-              <w:rPr>
-                <w:rFonts w:ascii="Cambria Math" w:hAnsi="Cambria Math"/>
-                <w:sz w:val="28"/>
-                <w:szCs w:val="28"/>
-              </w:rPr>
-              <m:t>t</m:t>
-            </m:r>
-          </m:e>
-        </m:d>
-        <m:r>
-          <w:rPr>
-            <w:rFonts w:ascii="Cambria Math" w:hAnsi="Cambria Math"/>
-            <w:sz w:val="28"/>
-            <w:szCs w:val="28"/>
-          </w:rPr>
-          <m:t>=</m:t>
-        </m:r>
-        <m:sSup>
-          <m:sSupPr>
-            <m:ctrlPr>
-              <w:rPr>
-                <w:rFonts w:ascii="Cambria Math" w:hAnsi="Cambria Math"/>
-                <w:i/>
-                <w:sz w:val="28"/>
-                <w:szCs w:val="28"/>
-              </w:rPr>
-            </m:ctrlPr>
-          </m:sSupPr>
-          <m:e>
-            <m:r>
-              <w:rPr>
-                <w:rFonts w:ascii="Cambria Math" w:hAnsi="Cambria Math"/>
-                <w:sz w:val="28"/>
-                <w:szCs w:val="28"/>
-              </w:rPr>
-              <m:t>e</m:t>
-            </m:r>
-          </m:e>
-          <m:sup>
-            <m:r>
-              <w:rPr>
-                <w:rFonts w:ascii="Cambria Math" w:hAnsi="Cambria Math"/>
-                <w:sz w:val="28"/>
-                <w:szCs w:val="28"/>
-              </w:rPr>
-              <m:t>-βt</m:t>
-            </m:r>
-          </m:sup>
-        </m:sSup>
-      </m:oMath>
-      <w:r>
-        <w:rPr>
-          <w:sz w:val="28"/>
-          <w:szCs w:val="28"/>
-        </w:rPr>
-        <w:t xml:space="preserve">, and the purple line is the reference line for </w:t>
-      </w:r>
-      <m:oMath>
-        <m:sSup>
-          <m:sSupPr>
-            <m:ctrlPr>
-              <w:rPr>
-                <w:rFonts w:ascii="Cambria Math" w:hAnsi="Cambria Math"/>
-                <w:i/>
-                <w:sz w:val="28"/>
-                <w:szCs w:val="28"/>
-              </w:rPr>
-            </m:ctrlPr>
-          </m:sSupPr>
-          <m:e>
-            <m:r>
-              <w:rPr>
-                <w:rFonts w:ascii="Cambria Math" w:hAnsi="Cambria Math"/>
-                <w:sz w:val="28"/>
-                <w:szCs w:val="28"/>
-              </w:rPr>
-              <m:t>A</m:t>
-            </m:r>
-          </m:e>
-          <m:sup>
-            <m:r>
-              <w:rPr>
-                <w:rFonts w:ascii="Cambria Math" w:hAnsi="Cambria Math"/>
-                <w:sz w:val="28"/>
-                <w:szCs w:val="28"/>
-              </w:rPr>
-              <m:t>N</m:t>
-            </m:r>
-          </m:sup>
-        </m:sSup>
-        <m:r>
-          <w:rPr>
-            <w:rFonts w:ascii="Cambria Math" w:hAnsi="Cambria Math"/>
-            <w:sz w:val="28"/>
-            <w:szCs w:val="28"/>
-          </w:rPr>
-          <m:t>(A=0.95)</m:t>
-        </m:r>
-      </m:oMath>
-      <w:r>
-        <w:rPr>
-          <w:sz w:val="28"/>
-          <w:szCs w:val="28"/>
-        </w:rPr>
-        <w:t xml:space="preserve">, or equivalently </w:t>
-      </w:r>
-      <m:oMath>
-        <m:r>
-          <w:rPr>
-            <w:rFonts w:ascii="Cambria Math" w:hAnsi="Cambria Math"/>
-            <w:sz w:val="28"/>
-            <w:szCs w:val="28"/>
-          </w:rPr>
-          <m:t>y2</m:t>
-        </m:r>
-        <m:d>
-          <m:dPr>
-            <m:ctrlPr>
-              <w:rPr>
-                <w:rFonts w:ascii="Cambria Math" w:hAnsi="Cambria Math"/>
-                <w:i/>
-                <w:sz w:val="28"/>
-                <w:szCs w:val="28"/>
-              </w:rPr>
-            </m:ctrlPr>
-          </m:dPr>
-          <m:e>
-            <m:r>
-              <w:rPr>
-                <w:rFonts w:ascii="Cambria Math" w:hAnsi="Cambria Math"/>
-                <w:sz w:val="28"/>
-                <w:szCs w:val="28"/>
-              </w:rPr>
-              <m:t>t</m:t>
-            </m:r>
-          </m:e>
-        </m:d>
-        <m:r>
-          <w:rPr>
-            <w:rFonts w:ascii="Cambria Math" w:hAnsi="Cambria Math"/>
-            <w:sz w:val="28"/>
-            <w:szCs w:val="28"/>
-          </w:rPr>
-          <m:t>=</m:t>
-        </m:r>
-        <m:sSup>
-          <m:sSupPr>
-            <m:ctrlPr>
-              <w:rPr>
-                <w:rFonts w:ascii="Cambria Math" w:hAnsi="Cambria Math"/>
-                <w:i/>
-                <w:sz w:val="28"/>
-                <w:szCs w:val="28"/>
-              </w:rPr>
-            </m:ctrlPr>
-          </m:sSupPr>
-          <m:e>
-            <m:r>
-              <w:rPr>
-                <w:rFonts w:ascii="Cambria Math" w:hAnsi="Cambria Math"/>
-                <w:sz w:val="28"/>
-                <w:szCs w:val="28"/>
-              </w:rPr>
-              <m:t>e</m:t>
-            </m:r>
-          </m:e>
-          <m:sup>
-            <m:r>
-              <w:rPr>
-                <w:rFonts w:ascii="Cambria Math" w:hAnsi="Cambria Math"/>
-                <w:sz w:val="28"/>
-                <w:szCs w:val="28"/>
-              </w:rPr>
-              <m:t>2</m:t>
-            </m:r>
-            <m:func>
-              <m:funcPr>
-                <m:ctrlPr>
-                  <w:rPr>
-                    <w:rFonts w:ascii="Cambria Math" w:hAnsi="Cambria Math"/>
-                    <w:sz w:val="28"/>
-                    <w:szCs w:val="28"/>
-                  </w:rPr>
-                </m:ctrlPr>
-              </m:funcPr>
-              <m:fName>
-                <m:r>
-                  <m:rPr>
-                    <m:sty m:val="p"/>
-                  </m:rPr>
-                  <w:rPr>
-                    <w:rFonts w:ascii="Cambria Math" w:hAnsi="Cambria Math"/>
-                    <w:sz w:val="28"/>
-                    <w:szCs w:val="28"/>
-                  </w:rPr>
-                  <m:t>log</m:t>
-                </m:r>
-              </m:fName>
-              <m:e>
-                <m:d>
-                  <m:dPr>
-                    <m:ctrlPr>
-                      <w:rPr>
-                        <w:rFonts w:ascii="Cambria Math" w:hAnsi="Cambria Math"/>
-                        <w:i/>
-                        <w:sz w:val="28"/>
-                        <w:szCs w:val="28"/>
-                      </w:rPr>
-                    </m:ctrlPr>
-                  </m:dPr>
-                  <m:e>
-                    <m:r>
-                      <w:rPr>
-                        <w:rFonts w:ascii="Cambria Math" w:hAnsi="Cambria Math"/>
-                        <w:sz w:val="28"/>
-                        <w:szCs w:val="28"/>
-                      </w:rPr>
-                      <m:t>A=0.95</m:t>
-                    </m:r>
-                  </m:e>
-                </m:d>
-              </m:e>
-            </m:func>
-            <m:r>
-              <w:rPr>
-                <w:rFonts w:ascii="Cambria Math" w:hAnsi="Cambria Math"/>
-                <w:sz w:val="28"/>
-                <w:szCs w:val="28"/>
-              </w:rPr>
-              <m:t>t/τ</m:t>
-            </m:r>
-          </m:sup>
-        </m:sSup>
-      </m:oMath>
-      <w:r>
-        <w:rPr>
-          <w:sz w:val="28"/>
-          <w:szCs w:val="28"/>
-        </w:rPr>
-        <w:t>.</w:t>
+          <w:rFonts w:hint="eastAsia"/>
+          <w:sz w:val="28"/>
+          <w:szCs w:val="28"/>
+        </w:rPr>
+        <w:t>A=0.85</w:t>
       </w:r>
     </w:p>
     <w:p>
@@ -645,26 +420,153 @@
       </w:pPr>
       <w:r>
         <w:rPr>
-          <w:rFonts w:hint="eastAsia"/>
-          <w:sz w:val="28"/>
-          <w:szCs w:val="28"/>
-        </w:rPr>
-        <w:t>We found that for A</w:t>
+          <w:sz w:val="28"/>
+          <w:szCs w:val="28"/>
+        </w:rPr>
+        <w:lastRenderedPageBreak/>
+        <w:drawing>
+          <wp:inline distT="0" distB="0" distL="0" distR="0" wp14:anchorId="08D119A9" wp14:editId="650ED47A">
+            <wp:extent cx="5731510" cy="4298950"/>
+            <wp:effectExtent l="0" t="0" r="2540" b="6350"/>
+            <wp:docPr id="908112761" name="Picture 4"/>
+            <wp:cNvGraphicFramePr>
+              <a:graphicFrameLocks xmlns:a="http://schemas.openxmlformats.org/drawingml/2006/main" noChangeAspect="1"/>
+            </wp:cNvGraphicFramePr>
+            <a:graphic xmlns:a="http://schemas.openxmlformats.org/drawingml/2006/main">
+              <a:graphicData uri="http://schemas.openxmlformats.org/drawingml/2006/picture">
+                <pic:pic xmlns:pic="http://schemas.openxmlformats.org/drawingml/2006/picture">
+                  <pic:nvPicPr>
+                    <pic:cNvPr id="0" name="Picture 13"/>
+                    <pic:cNvPicPr>
+                      <a:picLocks noChangeAspect="1" noChangeArrowheads="1"/>
+                    </pic:cNvPicPr>
+                  </pic:nvPicPr>
+                  <pic:blipFill>
+                    <a:blip r:embed="rId5">
+                      <a:extLst>
+                        <a:ext uri="{28A0092B-C50C-407E-A947-70E740481C1C}">
+                          <a14:useLocalDpi xmlns:a14="http://schemas.microsoft.com/office/drawing/2010/main" val="0"/>
+                        </a:ext>
+                      </a:extLst>
+                    </a:blip>
+                    <a:srcRect/>
+                    <a:stretch>
+                      <a:fillRect/>
+                    </a:stretch>
+                  </pic:blipFill>
+                  <pic:spPr bwMode="auto">
+                    <a:xfrm>
+                      <a:off x="0" y="0"/>
+                      <a:ext cx="5731510" cy="4298950"/>
+                    </a:xfrm>
+                    <a:prstGeom prst="rect">
+                      <a:avLst/>
+                    </a:prstGeom>
+                    <a:noFill/>
+                    <a:ln>
+                      <a:noFill/>
+                    </a:ln>
+                  </pic:spPr>
+                </pic:pic>
+              </a:graphicData>
+            </a:graphic>
+          </wp:inline>
+        </w:drawing>
       </w:r>
+    </w:p>
+    <w:p>
+      <w:pPr>
+        <w:rPr>
+          <w:sz w:val="28"/>
+          <w:szCs w:val="28"/>
+        </w:rPr>
+      </w:pPr>
       <w:r>
         <w:rPr>
-          <w:sz w:val="28"/>
-          <w:szCs w:val="28"/>
-        </w:rPr>
-        <w:t>=0.95</w:t>
+          <w:rFonts w:hint="eastAsia"/>
+          <w:sz w:val="28"/>
+          <w:szCs w:val="28"/>
+        </w:rPr>
+        <w:t>A = 0.9</w:t>
       </w:r>
+    </w:p>
+    <w:p>
+      <w:pPr>
+        <w:rPr>
+          <w:sz w:val="28"/>
+          <w:szCs w:val="28"/>
+        </w:rPr>
+      </w:pPr>
       <w:r>
         <w:rPr>
-          <w:rFonts w:hint="eastAsia"/>
-          <w:sz w:val="28"/>
-          <w:szCs w:val="28"/>
-        </w:rPr>
-        <w:t xml:space="preserve">&gt;0.85, </w:t>
+          <w:sz w:val="28"/>
+          <w:szCs w:val="28"/>
+        </w:rPr>
+        <w:lastRenderedPageBreak/>
+        <w:drawing>
+          <wp:inline distT="0" distB="0" distL="0" distR="0" wp14:anchorId="03898E72" wp14:editId="67F95AF2">
+            <wp:extent cx="5731510" cy="4298950"/>
+            <wp:effectExtent l="0" t="0" r="2540" b="6350"/>
+            <wp:docPr id="388821266" name="Picture 6"/>
+            <wp:cNvGraphicFramePr>
+              <a:graphicFrameLocks xmlns:a="http://schemas.openxmlformats.org/drawingml/2006/main" noChangeAspect="1"/>
+            </wp:cNvGraphicFramePr>
+            <a:graphic xmlns:a="http://schemas.openxmlformats.org/drawingml/2006/main">
+              <a:graphicData uri="http://schemas.openxmlformats.org/drawingml/2006/picture">
+                <pic:pic xmlns:pic="http://schemas.openxmlformats.org/drawingml/2006/picture">
+                  <pic:nvPicPr>
+                    <pic:cNvPr id="0" name="Picture 20"/>
+                    <pic:cNvPicPr>
+                      <a:picLocks noChangeAspect="1" noChangeArrowheads="1"/>
+                    </pic:cNvPicPr>
+                  </pic:nvPicPr>
+                  <pic:blipFill>
+                    <a:blip r:embed="rId6">
+                      <a:extLst>
+                        <a:ext uri="{28A0092B-C50C-407E-A947-70E740481C1C}">
+                          <a14:useLocalDpi xmlns:a14="http://schemas.microsoft.com/office/drawing/2010/main" val="0"/>
+                        </a:ext>
+                      </a:extLst>
+                    </a:blip>
+                    <a:srcRect/>
+                    <a:stretch>
+                      <a:fillRect/>
+                    </a:stretch>
+                  </pic:blipFill>
+                  <pic:spPr bwMode="auto">
+                    <a:xfrm>
+                      <a:off x="0" y="0"/>
+                      <a:ext cx="5731510" cy="4298950"/>
+                    </a:xfrm>
+                    <a:prstGeom prst="rect">
+                      <a:avLst/>
+                    </a:prstGeom>
+                    <a:noFill/>
+                    <a:ln>
+                      <a:noFill/>
+                    </a:ln>
+                  </pic:spPr>
+                </pic:pic>
+              </a:graphicData>
+            </a:graphic>
+          </wp:inline>
+        </w:drawing>
+      </w:r>
+    </w:p>
+    <w:p>
+      <w:pPr>
+        <w:rPr>
+          <w:sz w:val="28"/>
+          <w:szCs w:val="28"/>
+        </w:rPr>
+      </w:pPr>
+      <w:r>
+        <w:rPr>
+          <w:rFonts w:hint="eastAsia"/>
+          <w:sz w:val="28"/>
+          <w:szCs w:val="28"/>
+        </w:rPr>
+        <w:t xml:space="preserve">We found that for A&gt;0.85, </w:t>
       </w:r>
       <m:oMath>
         <m:r>
@@ -852,6 +754,7 @@
     <w:p>
       <w:pPr>
         <w:rPr>
+          <w:rFonts w:hint="eastAsia"/>
           <w:sz w:val="28"/>
           <w:szCs w:val="28"/>
         </w:rPr>
@@ -1221,7 +1124,15 @@
               <w:sz w:val="28"/>
               <w:szCs w:val="28"/>
             </w:rPr>
-            <m:t>)θ(t-</m:t>
+            <m:t>)</m:t>
+          </m:r>
+          <m:r>
+            <w:rPr>
+              <w:rFonts w:ascii="Cambria Math" w:hAnsi="Cambria Math"/>
+              <w:sz w:val="28"/>
+              <w:szCs w:val="28"/>
+            </w:rPr>
+            <m:t>θ(t-</m:t>
           </m:r>
           <m:f>
             <m:fPr>
@@ -1273,14 +1184,6 @@
           <w:szCs w:val="28"/>
         </w:rPr>
       </w:pPr>
-    </w:p>
-    <w:p>
-      <w:pPr>
-        <w:rPr>
-          <w:sz w:val="28"/>
-          <w:szCs w:val="28"/>
-        </w:rPr>
-      </w:pPr>
       <w:r>
         <w:rPr>
           <w:rFonts w:hint="eastAsia"/>
@@ -1293,6 +1196,7 @@
     <w:p>
       <w:pPr>
         <w:rPr>
+          <w:rFonts w:hint="eastAsia"/>
           <w:sz w:val="28"/>
           <w:szCs w:val="28"/>
         </w:rPr>
@@ -1502,7 +1406,23 @@
                     <w:sz w:val="28"/>
                     <w:szCs w:val="28"/>
                   </w:rPr>
-                  <m:t>(n+1)</m:t>
+                  <m:t>(</m:t>
+                </m:r>
+                <m:r>
+                  <w:rPr>
+                    <w:rFonts w:ascii="Cambria Math" w:hAnsi="Cambria Math"/>
+                    <w:sz w:val="28"/>
+                    <w:szCs w:val="28"/>
+                  </w:rPr>
+                  <m:t>n</m:t>
+                </m:r>
+                <m:r>
+                  <w:rPr>
+                    <w:rFonts w:ascii="Cambria Math" w:hAnsi="Cambria Math"/>
+                    <w:sz w:val="28"/>
+                    <w:szCs w:val="28"/>
+                  </w:rPr>
+                  <m:t>+1)</m:t>
                 </m:r>
               </m:num>
               <m:den>
@@ -1620,7 +1540,15 @@
                                 <w:sz w:val="28"/>
                                 <w:szCs w:val="28"/>
                               </w:rPr>
-                              <m:t>n+1</m:t>
+                              <m:t>n</m:t>
+                            </m:r>
+                            <m:r>
+                              <w:rPr>
+                                <w:rFonts w:ascii="Cambria Math" w:hAnsi="Cambria Math"/>
+                                <w:sz w:val="28"/>
+                                <w:szCs w:val="28"/>
+                              </w:rPr>
+                              <m:t>+1</m:t>
                             </m:r>
                           </m:e>
                         </m:d>
@@ -1994,7 +1922,15 @@
             <w:sz w:val="28"/>
             <w:szCs w:val="28"/>
           </w:rPr>
-          <m:t>t&gt;</m:t>
+          <m:t>t</m:t>
+        </m:r>
+        <m:r>
+          <w:rPr>
+            <w:rFonts w:ascii="Cambria Math" w:hAnsi="Cambria Math"/>
+            <w:sz w:val="28"/>
+            <w:szCs w:val="28"/>
+          </w:rPr>
+          <m:t>&gt;</m:t>
         </m:r>
         <m:f>
           <m:fPr>
@@ -2014,7 +1950,15 @@
                 <w:sz w:val="28"/>
                 <w:szCs w:val="28"/>
               </w:rPr>
-              <m:t>n+1</m:t>
+              <m:t>n</m:t>
+            </m:r>
+            <m:r>
+              <w:rPr>
+                <w:rFonts w:ascii="Cambria Math" w:hAnsi="Cambria Math"/>
+                <w:sz w:val="28"/>
+                <w:szCs w:val="28"/>
+              </w:rPr>
+              <m:t>+1</m:t>
             </m:r>
           </m:num>
           <m:den>
@@ -2041,6 +1985,7 @@
     <w:p>
       <w:pPr>
         <w:rPr>
+          <w:rFonts w:hint="eastAsia"/>
           <w:sz w:val="28"/>
           <w:szCs w:val="28"/>
         </w:rPr>
@@ -2053,6 +1998,7 @@
               <w:sz w:val="28"/>
               <w:szCs w:val="28"/>
             </w:rPr>
+            <w:lastRenderedPageBreak/>
             <m:t>b=</m:t>
           </m:r>
           <m:sSup>
@@ -2307,7 +2253,23 @@
               <w:sz w:val="28"/>
               <w:szCs w:val="28"/>
             </w:rPr>
-            <m:t>= 0.8544678930067565~0.85</m:t>
+            <m:t xml:space="preserve">= </m:t>
+          </m:r>
+          <m:r>
+            <w:rPr>
+              <w:rFonts w:ascii="Cambria Math" w:hAnsi="Cambria Math"/>
+              <w:sz w:val="28"/>
+              <w:szCs w:val="28"/>
+            </w:rPr>
+            <m:t>0.8544678930067565</m:t>
+          </m:r>
+          <m:r>
+            <w:rPr>
+              <w:rFonts w:ascii="Cambria Math" w:hAnsi="Cambria Math"/>
+              <w:sz w:val="28"/>
+              <w:szCs w:val="28"/>
+            </w:rPr>
+            <m:t>~0.85</m:t>
           </m:r>
         </m:oMath>
       </m:oMathPara>
@@ -2421,6 +2383,7 @@
     <w:p>
       <w:pPr>
         <w:rPr>
+          <w:rFonts w:hint="eastAsia"/>
           <w:sz w:val="28"/>
           <w:szCs w:val="28"/>
         </w:rPr>
@@ -2617,7 +2580,15 @@
                   <w:sz w:val="28"/>
                   <w:szCs w:val="28"/>
                 </w:rPr>
-                <m:t>τ+</m:t>
+                <m:t>τ</m:t>
+              </m:r>
+              <m:r>
+                <w:rPr>
+                  <w:rFonts w:ascii="Cambria Math" w:hAnsi="Cambria Math"/>
+                  <w:sz w:val="28"/>
+                  <w:szCs w:val="28"/>
+                </w:rPr>
+                <m:t>+</m:t>
               </m:r>
               <m:f>
                 <m:fPr>
@@ -3249,7 +3220,15 @@
                           <w:sz w:val="28"/>
                           <w:szCs w:val="28"/>
                         </w:rPr>
-                        <m:t>π+</m:t>
+                        <m:t>π</m:t>
+                      </m:r>
+                      <m:r>
+                        <w:rPr>
+                          <w:rFonts w:ascii="Cambria Math" w:hAnsi="Cambria Math"/>
+                          <w:sz w:val="28"/>
+                          <w:szCs w:val="28"/>
+                        </w:rPr>
+                        <m:t>+</m:t>
                       </m:r>
                       <m:f>
                         <m:fPr>
@@ -3295,7 +3274,15 @@
               <w:sz w:val="28"/>
               <w:szCs w:val="28"/>
             </w:rPr>
-            <m:t>δ=</m:t>
+            <m:t>δ</m:t>
+          </m:r>
+          <m:r>
+            <w:rPr>
+              <w:rFonts w:ascii="Cambria Math" w:hAnsi="Cambria Math"/>
+              <w:sz w:val="28"/>
+              <w:szCs w:val="28"/>
+            </w:rPr>
+            <m:t>=</m:t>
           </m:r>
           <m:nary>
             <m:naryPr>
@@ -3393,7 +3380,15 @@
                           <w:sz w:val="28"/>
                           <w:szCs w:val="28"/>
                         </w:rPr>
-                        <m:t>-b</m:t>
+                        <m:t>-</m:t>
+                      </m:r>
+                      <m:r>
+                        <w:rPr>
+                          <w:rFonts w:ascii="Cambria Math" w:hAnsi="Cambria Math"/>
+                          <w:sz w:val="28"/>
+                          <w:szCs w:val="28"/>
+                        </w:rPr>
+                        <m:t>b</m:t>
                       </m:r>
                     </m:e>
                   </m:d>
@@ -3405,7 +3400,15 @@
                       <w:sz w:val="28"/>
                       <w:szCs w:val="28"/>
                     </w:rPr>
-                    <m:t xml:space="preserve">N-n </m:t>
+                    <m:t>N-n</m:t>
+                  </m:r>
+                  <m:r>
+                    <w:rPr>
+                      <w:rFonts w:ascii="Cambria Math" w:hAnsi="Cambria Math"/>
+                      <w:sz w:val="28"/>
+                      <w:szCs w:val="28"/>
+                    </w:rPr>
+                    <m:t xml:space="preserve"> </m:t>
                   </m:r>
                 </m:sup>
               </m:sSup>
@@ -3490,6 +3493,7 @@
       <w:pPr>
         <w:jc w:val="center"/>
         <w:rPr>
+          <w:rFonts w:hint="eastAsia"/>
           <w:sz w:val="28"/>
           <w:szCs w:val="28"/>
         </w:rPr>
@@ -3551,7 +3555,15 @@
                     <w:sz w:val="28"/>
                     <w:szCs w:val="28"/>
                   </w:rPr>
-                  <m:t>βτ</m:t>
+                  <m:t>β</m:t>
+                </m:r>
+                <m:r>
+                  <w:rPr>
+                    <w:rFonts w:ascii="Cambria Math" w:hAnsi="Cambria Math"/>
+                    <w:sz w:val="28"/>
+                    <w:szCs w:val="28"/>
+                  </w:rPr>
+                  <m:t>τ</m:t>
                 </m:r>
               </m:num>
               <m:den>
@@ -3580,6 +3592,7 @@
     <w:p>
       <w:pPr>
         <w:rPr>
+          <w:rFonts w:hint="eastAsia"/>
           <w:sz w:val="28"/>
           <w:szCs w:val="28"/>
         </w:rPr>
@@ -3822,6 +3835,7 @@
     <w:p>
       <w:pPr>
         <w:rPr>
+          <w:rFonts w:hint="eastAsia"/>
           <w:sz w:val="28"/>
           <w:szCs w:val="28"/>
         </w:rPr>
@@ -4007,7 +4021,15 @@
             <w:sz w:val="28"/>
             <w:szCs w:val="28"/>
           </w:rPr>
-          <m:t>N→ ∞</m:t>
+          <m:t xml:space="preserve">N→ </m:t>
+        </m:r>
+        <m:r>
+          <w:rPr>
+            <w:rFonts w:ascii="Cambria Math" w:hAnsi="Cambria Math"/>
+            <w:sz w:val="28"/>
+            <w:szCs w:val="28"/>
+          </w:rPr>
+          <m:t>∞</m:t>
         </m:r>
       </m:oMath>
       <w:r>
@@ -4111,7 +4133,15 @@
                 <w:sz w:val="28"/>
                 <w:szCs w:val="28"/>
               </w:rPr>
-              <m:t>0&lt;a</m:t>
+              <m:t>0&lt;</m:t>
+            </m:r>
+            <m:r>
+              <w:rPr>
+                <w:rFonts w:ascii="Cambria Math" w:hAnsi="Cambria Math"/>
+                <w:sz w:val="28"/>
+                <w:szCs w:val="28"/>
+              </w:rPr>
+              <m:t>a</m:t>
             </m:r>
           </m:e>
           <m:sub>
@@ -4254,6 +4284,7 @@
     <w:p>
       <w:pPr>
         <w:rPr>
+          <w:rFonts w:hint="eastAsia"/>
           <w:sz w:val="28"/>
           <w:szCs w:val="28"/>
         </w:rPr>
@@ -4306,7 +4337,15 @@
               <w:sz w:val="28"/>
               <w:szCs w:val="28"/>
             </w:rPr>
-            <m:t>=-b+A≤</m:t>
+            <m:t>=</m:t>
+          </m:r>
+          <m:r>
+            <w:rPr>
+              <w:rFonts w:ascii="Cambria Math" w:hAnsi="Cambria Math"/>
+              <w:sz w:val="28"/>
+              <w:szCs w:val="28"/>
+            </w:rPr>
+            <m:t>-b+A≤</m:t>
           </m:r>
           <m:sSup>
             <m:sSupPr>
@@ -4346,7 +4385,15 @@
               <w:sz w:val="28"/>
               <w:szCs w:val="28"/>
             </w:rPr>
-            <m:t xml:space="preserve"> (A&gt;</m:t>
+            <m:t xml:space="preserve"> (</m:t>
+          </m:r>
+          <m:r>
+            <w:rPr>
+              <w:rFonts w:ascii="Cambria Math" w:hAnsi="Cambria Math"/>
+              <w:sz w:val="28"/>
+              <w:szCs w:val="28"/>
+            </w:rPr>
+            <m:t>A&gt;</m:t>
           </m:r>
           <m:sSub>
             <m:sSubPr>
@@ -4386,7 +4433,15 @@
               <w:sz w:val="28"/>
               <w:szCs w:val="28"/>
             </w:rPr>
-            <m:t>=b)</m:t>
+            <m:t>=b</m:t>
+          </m:r>
+          <m:r>
+            <w:rPr>
+              <w:rFonts w:ascii="Cambria Math" w:hAnsi="Cambria Math"/>
+              <w:sz w:val="28"/>
+              <w:szCs w:val="28"/>
+            </w:rPr>
+            <m:t>)</m:t>
           </m:r>
         </m:oMath>
       </m:oMathPara>
@@ -4404,6 +4459,7 @@
           <w:sz w:val="28"/>
           <w:szCs w:val="28"/>
         </w:rPr>
+        <w:lastRenderedPageBreak/>
         <w:t xml:space="preserve">And if </w:t>
       </w:r>
       <m:oMath>
@@ -5382,7 +5438,15 @@
           <w:sz w:val="28"/>
           <w:szCs w:val="28"/>
         </w:rPr>
-        <w:t xml:space="preserve">, </w:t>
+        <w:t>,</w:t>
+      </w:r>
+      <w:r>
+        <w:rPr>
+          <w:rFonts w:hint="eastAsia"/>
+          <w:sz w:val="28"/>
+          <w:szCs w:val="28"/>
+        </w:rPr>
+        <w:t xml:space="preserve"> </w:t>
       </w:r>
       <m:oMath>
         <m:sSub>
@@ -5403,7 +5467,15 @@
                 <w:sz w:val="28"/>
                 <w:szCs w:val="28"/>
               </w:rPr>
-              <m:t>0&lt;a</m:t>
+              <m:t>0&lt;</m:t>
+            </m:r>
+            <m:r>
+              <w:rPr>
+                <w:rFonts w:ascii="Cambria Math" w:hAnsi="Cambria Math"/>
+                <w:sz w:val="28"/>
+                <w:szCs w:val="28"/>
+              </w:rPr>
+              <m:t>a</m:t>
             </m:r>
           </m:e>
           <m:sub>
@@ -5701,7 +5773,15 @@
             <w:sz w:val="28"/>
             <w:szCs w:val="28"/>
           </w:rPr>
-          <m:t>N→ ∞</m:t>
+          <m:t xml:space="preserve">N→ </m:t>
+        </m:r>
+        <m:r>
+          <w:rPr>
+            <w:rFonts w:ascii="Cambria Math" w:hAnsi="Cambria Math"/>
+            <w:sz w:val="28"/>
+            <w:szCs w:val="28"/>
+          </w:rPr>
+          <m:t>∞</m:t>
         </m:r>
       </m:oMath>
       <w:r>
@@ -5745,29 +5825,15 @@
             </m:r>
           </m:sup>
         </m:sSup>
+        <m:r>
+          <w:rPr>
+            <w:rFonts w:ascii="Cambria Math" w:hAnsi="Cambria Math"/>
+            <w:sz w:val="28"/>
+            <w:szCs w:val="28"/>
+          </w:rPr>
+          <m:t>.</m:t>
+        </m:r>
       </m:oMath>
-      <w:r>
-        <w:rPr>
-          <w:sz w:val="28"/>
-          <w:szCs w:val="28"/>
-        </w:rPr>
-        <w:t xml:space="preserve"> </w:t>
-      </w:r>
-    </w:p>
-    <w:p>
-      <w:pPr>
-        <w:rPr>
-          <w:sz w:val="28"/>
-          <w:szCs w:val="28"/>
-        </w:rPr>
-      </w:pPr>
-      <w:r>
-        <w:rPr>
-          <w:sz w:val="28"/>
-          <w:szCs w:val="28"/>
-        </w:rPr>
-        <w:t>(see Fig. 2.1’s purple line).</w:t>
-      </w:r>
     </w:p>
     <w:p>
       <w:pPr>
@@ -5972,6 +6038,7 @@
     <w:p>
       <w:pPr>
         <w:rPr>
+          <w:rFonts w:hint="eastAsia"/>
           <w:sz w:val="28"/>
           <w:szCs w:val="28"/>
         </w:rPr>
@@ -6027,7 +6094,7 @@
 </file>
 
 <file path=word/styles.xml><?xml version="1.0" encoding="utf-8"?>
-<w:styles xmlns:mc="http://schemas.openxmlformats.org/markup-compatibility/2006" xmlns:r="http://schemas.openxmlformats.org/officeDocument/2006/relationships" xmlns:w="http://schemas.openxmlformats.org/wordprocessingml/2006/main" xmlns:w14="http://schemas.microsoft.com/office/word/2010/wordml" xmlns:w15="http://schemas.microsoft.com/office/word/2012/wordml" xmlns:w16cex="http://schemas.microsoft.com/office/word/2018/wordml/cex" xmlns:w16cid="http://schemas.microsoft.com/office/word/2016/wordml/cid" xmlns:w16="http://schemas.microsoft.com/office/word/2018/wordml" xmlns:w16sdtdh="http://schemas.microsoft.com/office/word/2020/wordml/sdtdatahash" xmlns:w16se="http://schemas.microsoft.com/office/word/2015/wordml/symex" mc:Ignorable="w14 w15 w16se w16cid w16 w16cex w16sdtdh">
+<w:styles xmlns:mc="http://schemas.openxmlformats.org/markup-compatibility/2006" xmlns:r="http://schemas.openxmlformats.org/officeDocument/2006/relationships" xmlns:w="http://schemas.openxmlformats.org/wordprocessingml/2006/main" xmlns:w14="http://schemas.microsoft.com/office/word/2010/wordml" xmlns:w15="http://schemas.microsoft.com/office/word/2012/wordml" xmlns:w16cex="http://schemas.microsoft.com/office/word/2018/wordml/cex" xmlns:w16cid="http://schemas.microsoft.com/office/word/2016/wordml/cid" xmlns:w16="http://schemas.microsoft.com/office/word/2018/wordml" xmlns:w16du="http://schemas.microsoft.com/office/word/2023/wordml/word16du" xmlns:w16sdtdh="http://schemas.microsoft.com/office/word/2020/wordml/sdtdatahash" xmlns:w16se="http://schemas.microsoft.com/office/word/2015/wordml/symex" mc:Ignorable="w14 w15 w16se w16cid w16 w16cex w16sdtdh w16du">
   <w:docDefaults>
     <w:rPrDefault>
       <w:rPr>
@@ -6428,7 +6495,6 @@
   <w:style w:type="character" w:default="1" w:styleId="DefaultParagraphFont">
     <w:name w:val="Default Paragraph Font"/>
     <w:uiPriority w:val="1"/>
-    <w:semiHidden/>
     <w:unhideWhenUsed/>
   </w:style>
   <w:style w:type="table" w:default="1" w:styleId="TableNormal">

--- a/CM_hw5.docx
+++ b/CM_hw5.docx
@@ -1,6 +1,6 @@
 
 <file path=word/document.xml><?xml version="1.0" encoding="utf-8"?>
-<w:document xmlns:wpc="http://schemas.microsoft.com/office/word/2010/wordprocessingCanvas" xmlns:cx="http://schemas.microsoft.com/office/drawing/2014/chartex" xmlns:cx1="http://schemas.microsoft.com/office/drawing/2015/9/8/chartex" xmlns:cx2="http://schemas.microsoft.com/office/drawing/2015/10/21/chartex" xmlns:cx3="http://schemas.microsoft.com/office/drawing/2016/5/9/chartex" xmlns:cx4="http://schemas.microsoft.com/office/drawing/2016/5/10/chartex" xmlns:cx5="http://schemas.microsoft.com/office/drawing/2016/5/11/chartex" xmlns:cx6="http://schemas.microsoft.com/office/drawing/2016/5/12/chartex" xmlns:cx7="http://schemas.microsoft.com/office/drawing/2016/5/13/chartex" xmlns:cx8="http://schemas.microsoft.com/office/drawing/2016/5/14/chartex" xmlns:mc="http://schemas.openxmlformats.org/markup-compatibility/2006" xmlns:aink="http://schemas.microsoft.com/office/drawing/2016/ink" xmlns:am3d="http://schemas.microsoft.com/office/drawing/2017/model3d" xmlns:o="urn:schemas-microsoft-com:office:office" xmlns:oel="http://schemas.microsoft.com/office/2019/extlst" xmlns:r="http://schemas.openxmlformats.org/officeDocument/2006/relationships" xmlns:m="http://schemas.openxmlformats.org/officeDocument/2006/math" xmlns:v="urn:schemas-microsoft-com:vml" xmlns:wp14="http://schemas.microsoft.com/office/word/2010/wordprocessingDrawing" xmlns:wp="http://schemas.openxmlformats.org/drawingml/2006/wordprocessingDrawing" xmlns:w10="urn:schemas-microsoft-com:office:word" xmlns:w="http://schemas.openxmlformats.org/wordprocessingml/2006/main" xmlns:w14="http://schemas.microsoft.com/office/word/2010/wordml" xmlns:w15="http://schemas.microsoft.com/office/word/2012/wordml" xmlns:w16cex="http://schemas.microsoft.com/office/word/2018/wordml/cex" xmlns:w16cid="http://schemas.microsoft.com/office/word/2016/wordml/cid" xmlns:w16="http://schemas.microsoft.com/office/word/2018/wordml" xmlns:w16du="http://schemas.microsoft.com/office/word/2023/wordml/word16du" xmlns:w16sdtdh="http://schemas.microsoft.com/office/word/2020/wordml/sdtdatahash" xmlns:w16se="http://schemas.microsoft.com/office/word/2015/wordml/symex" xmlns:wpg="http://schemas.microsoft.com/office/word/2010/wordprocessingGroup" xmlns:wpi="http://schemas.microsoft.com/office/word/2010/wordprocessingInk" xmlns:wne="http://schemas.microsoft.com/office/word/2006/wordml" xmlns:wps="http://schemas.microsoft.com/office/word/2010/wordprocessingShape" mc:Ignorable="w14 w15 w16se w16cid w16 w16cex w16sdtdh w16du wp14">
+<w:document xmlns:wpc="http://schemas.microsoft.com/office/word/2010/wordprocessingCanvas" xmlns:cx="http://schemas.microsoft.com/office/drawing/2014/chartex" xmlns:cx1="http://schemas.microsoft.com/office/drawing/2015/9/8/chartex" xmlns:cx2="http://schemas.microsoft.com/office/drawing/2015/10/21/chartex" xmlns:cx3="http://schemas.microsoft.com/office/drawing/2016/5/9/chartex" xmlns:cx4="http://schemas.microsoft.com/office/drawing/2016/5/10/chartex" xmlns:cx5="http://schemas.microsoft.com/office/drawing/2016/5/11/chartex" xmlns:cx6="http://schemas.microsoft.com/office/drawing/2016/5/12/chartex" xmlns:cx7="http://schemas.microsoft.com/office/drawing/2016/5/13/chartex" xmlns:cx8="http://schemas.microsoft.com/office/drawing/2016/5/14/chartex" xmlns:mc="http://schemas.openxmlformats.org/markup-compatibility/2006" xmlns:aink="http://schemas.microsoft.com/office/drawing/2016/ink" xmlns:am3d="http://schemas.microsoft.com/office/drawing/2017/model3d" xmlns:o="urn:schemas-microsoft-com:office:office" xmlns:r="http://schemas.openxmlformats.org/officeDocument/2006/relationships" xmlns:m="http://schemas.openxmlformats.org/officeDocument/2006/math" xmlns:v="urn:schemas-microsoft-com:vml" xmlns:wp14="http://schemas.microsoft.com/office/word/2010/wordprocessingDrawing" xmlns:wp="http://schemas.openxmlformats.org/drawingml/2006/wordprocessingDrawing" xmlns:w10="urn:schemas-microsoft-com:office:word" xmlns:w="http://schemas.openxmlformats.org/wordprocessingml/2006/main" xmlns:w14="http://schemas.microsoft.com/office/word/2010/wordml" xmlns:w15="http://schemas.microsoft.com/office/word/2012/wordml" xmlns:w16cex="http://schemas.microsoft.com/office/word/2018/wordml/cex" xmlns:w16cid="http://schemas.microsoft.com/office/word/2016/wordml/cid" xmlns:w16="http://schemas.microsoft.com/office/word/2018/wordml" xmlns:w16sdtdh="http://schemas.microsoft.com/office/word/2020/wordml/sdtdatahash" xmlns:w16se="http://schemas.microsoft.com/office/word/2015/wordml/symex" xmlns:wpg="http://schemas.microsoft.com/office/word/2010/wordprocessingGroup" xmlns:wpi="http://schemas.microsoft.com/office/word/2010/wordprocessingInk" xmlns:wne="http://schemas.microsoft.com/office/word/2006/wordml" xmlns:wps="http://schemas.microsoft.com/office/word/2010/wordprocessingShape" mc:Ignorable="w14 w15 w16se w16cid w16 w16cex w16sdtdh wp14">
   <w:body>
     <w:p>
       <w:pPr>
@@ -101,15 +101,7 @@
               <w:sz w:val="28"/>
               <w:szCs w:val="28"/>
             </w:rPr>
-            <m:t>=</m:t>
-          </m:r>
-          <m:r>
-            <w:rPr>
-              <w:rFonts w:ascii="Cambria Math" w:hAnsi="Cambria Math"/>
-              <w:sz w:val="28"/>
-              <w:szCs w:val="28"/>
-            </w:rPr>
-            <m:t>20</m:t>
+            <m:t>=20</m:t>
           </m:r>
         </m:oMath>
       </m:oMathPara>
@@ -243,7 +235,6 @@
     <w:p>
       <w:pPr>
         <w:rPr>
-          <w:rFonts w:hint="eastAsia"/>
           <w:sz w:val="28"/>
           <w:szCs w:val="28"/>
         </w:rPr>
@@ -326,30 +317,14 @@
       </w:pPr>
       <w:r>
         <w:rPr>
-          <w:rFonts w:hint="eastAsia"/>
-          <w:sz w:val="28"/>
-          <w:szCs w:val="28"/>
-        </w:rPr>
-        <w:t>A = 0.8</w:t>
-      </w:r>
-    </w:p>
-    <w:p>
-      <w:pPr>
-        <w:rPr>
-          <w:sz w:val="28"/>
-          <w:szCs w:val="28"/>
-        </w:rPr>
-      </w:pPr>
-      <w:r>
-        <w:rPr>
           <w:sz w:val="28"/>
           <w:szCs w:val="28"/>
         </w:rPr>
         <w:drawing>
-          <wp:inline distT="0" distB="0" distL="0" distR="0" wp14:anchorId="7406294E" wp14:editId="0AF64A08">
-            <wp:extent cx="5731510" cy="4298950"/>
-            <wp:effectExtent l="0" t="0" r="2540" b="6350"/>
-            <wp:docPr id="1700157902" name="Picture 2"/>
+          <wp:inline distT="0" distB="0" distL="0" distR="0" wp14:anchorId="5FC887A2" wp14:editId="5CEFB5A7">
+            <wp:extent cx="5731510" cy="3012440"/>
+            <wp:effectExtent l="0" t="0" r="2540" b="0"/>
+            <wp:docPr id="1" name="Picture 1"/>
             <wp:cNvGraphicFramePr>
               <a:graphicFrameLocks xmlns:a="http://schemas.openxmlformats.org/drawingml/2006/main" noChangeAspect="1"/>
             </wp:cNvGraphicFramePr>
@@ -357,36 +332,23 @@
               <a:graphicData uri="http://schemas.openxmlformats.org/drawingml/2006/picture">
                 <pic:pic xmlns:pic="http://schemas.openxmlformats.org/drawingml/2006/picture">
                   <pic:nvPicPr>
-                    <pic:cNvPr id="0" name="Picture 6"/>
-                    <pic:cNvPicPr>
-                      <a:picLocks noChangeAspect="1" noChangeArrowheads="1"/>
-                    </pic:cNvPicPr>
+                    <pic:cNvPr id="1" name=""/>
+                    <pic:cNvPicPr/>
                   </pic:nvPicPr>
                   <pic:blipFill>
-                    <a:blip r:embed="rId4">
-                      <a:extLst>
-                        <a:ext uri="{28A0092B-C50C-407E-A947-70E740481C1C}">
-                          <a14:useLocalDpi xmlns:a14="http://schemas.microsoft.com/office/drawing/2010/main" val="0"/>
-                        </a:ext>
-                      </a:extLst>
-                    </a:blip>
-                    <a:srcRect/>
+                    <a:blip r:embed="rId4"/>
                     <a:stretch>
                       <a:fillRect/>
                     </a:stretch>
                   </pic:blipFill>
-                  <pic:spPr bwMode="auto">
+                  <pic:spPr>
                     <a:xfrm>
                       <a:off x="0" y="0"/>
-                      <a:ext cx="5731510" cy="4298950"/>
+                      <a:ext cx="5731510" cy="3012440"/>
                     </a:xfrm>
                     <a:prstGeom prst="rect">
                       <a:avLst/>
                     </a:prstGeom>
-                    <a:noFill/>
-                    <a:ln>
-                      <a:noFill/>
-                    </a:ln>
                   </pic:spPr>
                 </pic:pic>
               </a:graphicData>
@@ -397,6 +359,7 @@
     </w:p>
     <w:p>
       <w:pPr>
+        <w:jc w:val="center"/>
         <w:rPr>
           <w:sz w:val="28"/>
           <w:szCs w:val="28"/>
@@ -404,11 +367,273 @@
       </w:pPr>
       <w:r>
         <w:rPr>
-          <w:rFonts w:hint="eastAsia"/>
-          <w:sz w:val="28"/>
-          <w:szCs w:val="28"/>
-        </w:rPr>
-        <w:t>A=0.85</w:t>
+          <w:sz w:val="28"/>
+          <w:szCs w:val="28"/>
+        </w:rPr>
+        <w:t xml:space="preserve">Fig. 2.1 Blue, orange, green lines are the x(t) for different A. Red line is a reference line for the damping rate </w:t>
+      </w:r>
+      <m:oMath>
+        <m:r>
+          <w:rPr>
+            <w:rFonts w:ascii="Cambria Math" w:hAnsi="Cambria Math"/>
+            <w:sz w:val="28"/>
+            <w:szCs w:val="28"/>
+          </w:rPr>
+          <m:t>y</m:t>
+        </m:r>
+        <m:d>
+          <m:dPr>
+            <m:ctrlPr>
+              <w:rPr>
+                <w:rFonts w:ascii="Cambria Math" w:hAnsi="Cambria Math"/>
+                <w:i/>
+                <w:sz w:val="28"/>
+                <w:szCs w:val="28"/>
+              </w:rPr>
+            </m:ctrlPr>
+          </m:dPr>
+          <m:e>
+            <m:r>
+              <w:rPr>
+                <w:rFonts w:ascii="Cambria Math" w:hAnsi="Cambria Math"/>
+                <w:sz w:val="28"/>
+                <w:szCs w:val="28"/>
+              </w:rPr>
+              <m:t>t</m:t>
+            </m:r>
+          </m:e>
+        </m:d>
+        <m:r>
+          <w:rPr>
+            <w:rFonts w:ascii="Cambria Math" w:hAnsi="Cambria Math"/>
+            <w:sz w:val="28"/>
+            <w:szCs w:val="28"/>
+          </w:rPr>
+          <m:t>=</m:t>
+        </m:r>
+        <m:sSup>
+          <m:sSupPr>
+            <m:ctrlPr>
+              <w:rPr>
+                <w:rFonts w:ascii="Cambria Math" w:hAnsi="Cambria Math"/>
+                <w:i/>
+                <w:sz w:val="28"/>
+                <w:szCs w:val="28"/>
+              </w:rPr>
+            </m:ctrlPr>
+          </m:sSupPr>
+          <m:e>
+            <m:r>
+              <w:rPr>
+                <w:rFonts w:ascii="Cambria Math" w:hAnsi="Cambria Math"/>
+                <w:sz w:val="28"/>
+                <w:szCs w:val="28"/>
+              </w:rPr>
+              <m:t>e</m:t>
+            </m:r>
+          </m:e>
+          <m:sup>
+            <m:r>
+              <w:rPr>
+                <w:rFonts w:ascii="Cambria Math" w:hAnsi="Cambria Math"/>
+                <w:sz w:val="28"/>
+                <w:szCs w:val="28"/>
+              </w:rPr>
+              <m:t>-βt</m:t>
+            </m:r>
+          </m:sup>
+        </m:sSup>
+      </m:oMath>
+      <w:r>
+        <w:rPr>
+          <w:sz w:val="28"/>
+          <w:szCs w:val="28"/>
+        </w:rPr>
+        <w:t xml:space="preserve">, and the purple line is the reference line for </w:t>
+      </w:r>
+      <m:oMath>
+        <m:sSup>
+          <m:sSupPr>
+            <m:ctrlPr>
+              <w:rPr>
+                <w:rFonts w:ascii="Cambria Math" w:hAnsi="Cambria Math"/>
+                <w:i/>
+                <w:sz w:val="28"/>
+                <w:szCs w:val="28"/>
+              </w:rPr>
+            </m:ctrlPr>
+          </m:sSupPr>
+          <m:e>
+            <m:r>
+              <w:rPr>
+                <w:rFonts w:ascii="Cambria Math" w:hAnsi="Cambria Math"/>
+                <w:sz w:val="28"/>
+                <w:szCs w:val="28"/>
+              </w:rPr>
+              <m:t>A</m:t>
+            </m:r>
+          </m:e>
+          <m:sup>
+            <m:r>
+              <w:rPr>
+                <w:rFonts w:ascii="Cambria Math" w:hAnsi="Cambria Math"/>
+                <w:sz w:val="28"/>
+                <w:szCs w:val="28"/>
+              </w:rPr>
+              <m:t>N</m:t>
+            </m:r>
+          </m:sup>
+        </m:sSup>
+        <m:r>
+          <w:rPr>
+            <w:rFonts w:ascii="Cambria Math" w:hAnsi="Cambria Math"/>
+            <w:sz w:val="28"/>
+            <w:szCs w:val="28"/>
+          </w:rPr>
+          <m:t>(A=0.95)</m:t>
+        </m:r>
+      </m:oMath>
+      <w:r>
+        <w:rPr>
+          <w:sz w:val="28"/>
+          <w:szCs w:val="28"/>
+        </w:rPr>
+        <w:t xml:space="preserve">, or equivalently </w:t>
+      </w:r>
+      <m:oMath>
+        <m:r>
+          <w:rPr>
+            <w:rFonts w:ascii="Cambria Math" w:hAnsi="Cambria Math"/>
+            <w:sz w:val="28"/>
+            <w:szCs w:val="28"/>
+          </w:rPr>
+          <m:t>y2</m:t>
+        </m:r>
+        <m:d>
+          <m:dPr>
+            <m:ctrlPr>
+              <w:rPr>
+                <w:rFonts w:ascii="Cambria Math" w:hAnsi="Cambria Math"/>
+                <w:i/>
+                <w:sz w:val="28"/>
+                <w:szCs w:val="28"/>
+              </w:rPr>
+            </m:ctrlPr>
+          </m:dPr>
+          <m:e>
+            <m:r>
+              <w:rPr>
+                <w:rFonts w:ascii="Cambria Math" w:hAnsi="Cambria Math"/>
+                <w:sz w:val="28"/>
+                <w:szCs w:val="28"/>
+              </w:rPr>
+              <m:t>t</m:t>
+            </m:r>
+          </m:e>
+        </m:d>
+        <m:r>
+          <w:rPr>
+            <w:rFonts w:ascii="Cambria Math" w:hAnsi="Cambria Math"/>
+            <w:sz w:val="28"/>
+            <w:szCs w:val="28"/>
+          </w:rPr>
+          <m:t>=</m:t>
+        </m:r>
+        <m:sSup>
+          <m:sSupPr>
+            <m:ctrlPr>
+              <w:rPr>
+                <w:rFonts w:ascii="Cambria Math" w:hAnsi="Cambria Math"/>
+                <w:i/>
+                <w:sz w:val="28"/>
+                <w:szCs w:val="28"/>
+              </w:rPr>
+            </m:ctrlPr>
+          </m:sSupPr>
+          <m:e>
+            <m:r>
+              <w:rPr>
+                <w:rFonts w:ascii="Cambria Math" w:hAnsi="Cambria Math"/>
+                <w:sz w:val="28"/>
+                <w:szCs w:val="28"/>
+              </w:rPr>
+              <m:t>e</m:t>
+            </m:r>
+          </m:e>
+          <m:sup>
+            <m:r>
+              <w:rPr>
+                <w:rFonts w:ascii="Cambria Math" w:hAnsi="Cambria Math"/>
+                <w:sz w:val="28"/>
+                <w:szCs w:val="28"/>
+              </w:rPr>
+              <m:t>2</m:t>
+            </m:r>
+            <m:func>
+              <m:funcPr>
+                <m:ctrlPr>
+                  <w:rPr>
+                    <w:rFonts w:ascii="Cambria Math" w:hAnsi="Cambria Math"/>
+                    <w:sz w:val="28"/>
+                    <w:szCs w:val="28"/>
+                  </w:rPr>
+                </m:ctrlPr>
+              </m:funcPr>
+              <m:fName>
+                <m:r>
+                  <m:rPr>
+                    <m:sty m:val="p"/>
+                  </m:rPr>
+                  <w:rPr>
+                    <w:rFonts w:ascii="Cambria Math" w:hAnsi="Cambria Math"/>
+                    <w:sz w:val="28"/>
+                    <w:szCs w:val="28"/>
+                  </w:rPr>
+                  <m:t>log</m:t>
+                </m:r>
+              </m:fName>
+              <m:e>
+                <m:d>
+                  <m:dPr>
+                    <m:ctrlPr>
+                      <w:rPr>
+                        <w:rFonts w:ascii="Cambria Math" w:hAnsi="Cambria Math"/>
+                        <w:i/>
+                        <w:sz w:val="28"/>
+                        <w:szCs w:val="28"/>
+                      </w:rPr>
+                    </m:ctrlPr>
+                  </m:dPr>
+                  <m:e>
+                    <m:r>
+                      <w:rPr>
+                        <w:rFonts w:ascii="Cambria Math" w:hAnsi="Cambria Math"/>
+                        <w:sz w:val="28"/>
+                        <w:szCs w:val="28"/>
+                      </w:rPr>
+                      <m:t>A=0.95</m:t>
+                    </m:r>
+                  </m:e>
+                </m:d>
+              </m:e>
+            </m:func>
+            <m:r>
+              <w:rPr>
+                <w:rFonts w:ascii="Cambria Math" w:hAnsi="Cambria Math"/>
+                <w:sz w:val="28"/>
+                <w:szCs w:val="28"/>
+              </w:rPr>
+              <m:t>t/τ</m:t>
+            </m:r>
+          </m:sup>
+        </m:sSup>
+      </m:oMath>
+      <w:r>
+        <w:rPr>
+          <w:sz w:val="28"/>
+          <w:szCs w:val="28"/>
+        </w:rPr>
+        <w:t>.</w:t>
       </w:r>
     </w:p>
     <w:p>
@@ -420,153 +645,26 @@
       </w:pPr>
       <w:r>
         <w:rPr>
-          <w:sz w:val="28"/>
-          <w:szCs w:val="28"/>
-        </w:rPr>
-        <w:lastRenderedPageBreak/>
-        <w:drawing>
-          <wp:inline distT="0" distB="0" distL="0" distR="0" wp14:anchorId="08D119A9" wp14:editId="650ED47A">
-            <wp:extent cx="5731510" cy="4298950"/>
-            <wp:effectExtent l="0" t="0" r="2540" b="6350"/>
-            <wp:docPr id="908112761" name="Picture 4"/>
-            <wp:cNvGraphicFramePr>
-              <a:graphicFrameLocks xmlns:a="http://schemas.openxmlformats.org/drawingml/2006/main" noChangeAspect="1"/>
-            </wp:cNvGraphicFramePr>
-            <a:graphic xmlns:a="http://schemas.openxmlformats.org/drawingml/2006/main">
-              <a:graphicData uri="http://schemas.openxmlformats.org/drawingml/2006/picture">
-                <pic:pic xmlns:pic="http://schemas.openxmlformats.org/drawingml/2006/picture">
-                  <pic:nvPicPr>
-                    <pic:cNvPr id="0" name="Picture 13"/>
-                    <pic:cNvPicPr>
-                      <a:picLocks noChangeAspect="1" noChangeArrowheads="1"/>
-                    </pic:cNvPicPr>
-                  </pic:nvPicPr>
-                  <pic:blipFill>
-                    <a:blip r:embed="rId5">
-                      <a:extLst>
-                        <a:ext uri="{28A0092B-C50C-407E-A947-70E740481C1C}">
-                          <a14:useLocalDpi xmlns:a14="http://schemas.microsoft.com/office/drawing/2010/main" val="0"/>
-                        </a:ext>
-                      </a:extLst>
-                    </a:blip>
-                    <a:srcRect/>
-                    <a:stretch>
-                      <a:fillRect/>
-                    </a:stretch>
-                  </pic:blipFill>
-                  <pic:spPr bwMode="auto">
-                    <a:xfrm>
-                      <a:off x="0" y="0"/>
-                      <a:ext cx="5731510" cy="4298950"/>
-                    </a:xfrm>
-                    <a:prstGeom prst="rect">
-                      <a:avLst/>
-                    </a:prstGeom>
-                    <a:noFill/>
-                    <a:ln>
-                      <a:noFill/>
-                    </a:ln>
-                  </pic:spPr>
-                </pic:pic>
-              </a:graphicData>
-            </a:graphic>
-          </wp:inline>
-        </w:drawing>
-      </w:r>
-    </w:p>
-    <w:p>
-      <w:pPr>
-        <w:rPr>
-          <w:sz w:val="28"/>
-          <w:szCs w:val="28"/>
-        </w:rPr>
-      </w:pPr>
-      <w:r>
-        <w:rPr>
           <w:rFonts w:hint="eastAsia"/>
           <w:sz w:val="28"/>
           <w:szCs w:val="28"/>
         </w:rPr>
-        <w:t>A = 0.9</w:t>
-      </w:r>
-    </w:p>
-    <w:p>
-      <w:pPr>
-        <w:rPr>
-          <w:sz w:val="28"/>
-          <w:szCs w:val="28"/>
-        </w:rPr>
-      </w:pPr>
-      <w:r>
-        <w:rPr>
-          <w:sz w:val="28"/>
-          <w:szCs w:val="28"/>
-        </w:rPr>
-        <w:lastRenderedPageBreak/>
-        <w:drawing>
-          <wp:inline distT="0" distB="0" distL="0" distR="0" wp14:anchorId="03898E72" wp14:editId="67F95AF2">
-            <wp:extent cx="5731510" cy="4298950"/>
-            <wp:effectExtent l="0" t="0" r="2540" b="6350"/>
-            <wp:docPr id="388821266" name="Picture 6"/>
-            <wp:cNvGraphicFramePr>
-              <a:graphicFrameLocks xmlns:a="http://schemas.openxmlformats.org/drawingml/2006/main" noChangeAspect="1"/>
-            </wp:cNvGraphicFramePr>
-            <a:graphic xmlns:a="http://schemas.openxmlformats.org/drawingml/2006/main">
-              <a:graphicData uri="http://schemas.openxmlformats.org/drawingml/2006/picture">
-                <pic:pic xmlns:pic="http://schemas.openxmlformats.org/drawingml/2006/picture">
-                  <pic:nvPicPr>
-                    <pic:cNvPr id="0" name="Picture 20"/>
-                    <pic:cNvPicPr>
-                      <a:picLocks noChangeAspect="1" noChangeArrowheads="1"/>
-                    </pic:cNvPicPr>
-                  </pic:nvPicPr>
-                  <pic:blipFill>
-                    <a:blip r:embed="rId6">
-                      <a:extLst>
-                        <a:ext uri="{28A0092B-C50C-407E-A947-70E740481C1C}">
-                          <a14:useLocalDpi xmlns:a14="http://schemas.microsoft.com/office/drawing/2010/main" val="0"/>
-                        </a:ext>
-                      </a:extLst>
-                    </a:blip>
-                    <a:srcRect/>
-                    <a:stretch>
-                      <a:fillRect/>
-                    </a:stretch>
-                  </pic:blipFill>
-                  <pic:spPr bwMode="auto">
-                    <a:xfrm>
-                      <a:off x="0" y="0"/>
-                      <a:ext cx="5731510" cy="4298950"/>
-                    </a:xfrm>
-                    <a:prstGeom prst="rect">
-                      <a:avLst/>
-                    </a:prstGeom>
-                    <a:noFill/>
-                    <a:ln>
-                      <a:noFill/>
-                    </a:ln>
-                  </pic:spPr>
-                </pic:pic>
-              </a:graphicData>
-            </a:graphic>
-          </wp:inline>
-        </w:drawing>
-      </w:r>
-    </w:p>
-    <w:p>
-      <w:pPr>
-        <w:rPr>
-          <w:sz w:val="28"/>
-          <w:szCs w:val="28"/>
-        </w:rPr>
-      </w:pPr>
+        <w:t>We found that for A</w:t>
+      </w:r>
+      <w:r>
+        <w:rPr>
+          <w:sz w:val="28"/>
+          <w:szCs w:val="28"/>
+        </w:rPr>
+        <w:t>=0.95</w:t>
+      </w:r>
       <w:r>
         <w:rPr>
           <w:rFonts w:hint="eastAsia"/>
           <w:sz w:val="28"/>
           <w:szCs w:val="28"/>
         </w:rPr>
-        <w:t xml:space="preserve">We found that for A&gt;0.85, </w:t>
+        <w:t xml:space="preserve">&gt;0.85, </w:t>
       </w:r>
       <m:oMath>
         <m:r>
@@ -754,7 +852,6 @@
     <w:p>
       <w:pPr>
         <w:rPr>
-          <w:rFonts w:hint="eastAsia"/>
           <w:sz w:val="28"/>
           <w:szCs w:val="28"/>
         </w:rPr>
@@ -1124,15 +1221,7 @@
               <w:sz w:val="28"/>
               <w:szCs w:val="28"/>
             </w:rPr>
-            <m:t>)</m:t>
-          </m:r>
-          <m:r>
-            <w:rPr>
-              <w:rFonts w:ascii="Cambria Math" w:hAnsi="Cambria Math"/>
-              <w:sz w:val="28"/>
-              <w:szCs w:val="28"/>
-            </w:rPr>
-            <m:t>θ(t-</m:t>
+            <m:t>)θ(t-</m:t>
           </m:r>
           <m:f>
             <m:fPr>
@@ -1184,19 +1273,26 @@
           <w:szCs w:val="28"/>
         </w:rPr>
       </w:pPr>
-      <w:r>
-        <w:rPr>
-          <w:rFonts w:hint="eastAsia"/>
-          <w:sz w:val="28"/>
-          <w:szCs w:val="28"/>
-        </w:rPr>
-        <w:t xml:space="preserve">And we can see easily that </w:t>
-      </w:r>
     </w:p>
     <w:p>
       <w:pPr>
         <w:rPr>
+          <w:sz w:val="28"/>
+          <w:szCs w:val="28"/>
+        </w:rPr>
+      </w:pPr>
+      <w:r>
+        <w:rPr>
           <w:rFonts w:hint="eastAsia"/>
+          <w:sz w:val="28"/>
+          <w:szCs w:val="28"/>
+        </w:rPr>
+        <w:t xml:space="preserve">And we can see easily that </w:t>
+      </w:r>
+    </w:p>
+    <w:p>
+      <w:pPr>
+        <w:rPr>
           <w:sz w:val="28"/>
           <w:szCs w:val="28"/>
         </w:rPr>
@@ -1406,23 +1502,7 @@
                     <w:sz w:val="28"/>
                     <w:szCs w:val="28"/>
                   </w:rPr>
-                  <m:t>(</m:t>
-                </m:r>
-                <m:r>
-                  <w:rPr>
-                    <w:rFonts w:ascii="Cambria Math" w:hAnsi="Cambria Math"/>
-                    <w:sz w:val="28"/>
-                    <w:szCs w:val="28"/>
-                  </w:rPr>
-                  <m:t>n</m:t>
-                </m:r>
-                <m:r>
-                  <w:rPr>
-                    <w:rFonts w:ascii="Cambria Math" w:hAnsi="Cambria Math"/>
-                    <w:sz w:val="28"/>
-                    <w:szCs w:val="28"/>
-                  </w:rPr>
-                  <m:t>+1)</m:t>
+                  <m:t>(n+1)</m:t>
                 </m:r>
               </m:num>
               <m:den>
@@ -1540,15 +1620,7 @@
                                 <w:sz w:val="28"/>
                                 <w:szCs w:val="28"/>
                               </w:rPr>
-                              <m:t>n</m:t>
-                            </m:r>
-                            <m:r>
-                              <w:rPr>
-                                <w:rFonts w:ascii="Cambria Math" w:hAnsi="Cambria Math"/>
-                                <w:sz w:val="28"/>
-                                <w:szCs w:val="28"/>
-                              </w:rPr>
-                              <m:t>+1</m:t>
+                              <m:t>n+1</m:t>
                             </m:r>
                           </m:e>
                         </m:d>
@@ -1922,15 +1994,7 @@
             <w:sz w:val="28"/>
             <w:szCs w:val="28"/>
           </w:rPr>
-          <m:t>t</m:t>
-        </m:r>
-        <m:r>
-          <w:rPr>
-            <w:rFonts w:ascii="Cambria Math" w:hAnsi="Cambria Math"/>
-            <w:sz w:val="28"/>
-            <w:szCs w:val="28"/>
-          </w:rPr>
-          <m:t>&gt;</m:t>
+          <m:t>t&gt;</m:t>
         </m:r>
         <m:f>
           <m:fPr>
@@ -1950,15 +2014,7 @@
                 <w:sz w:val="28"/>
                 <w:szCs w:val="28"/>
               </w:rPr>
-              <m:t>n</m:t>
-            </m:r>
-            <m:r>
-              <w:rPr>
-                <w:rFonts w:ascii="Cambria Math" w:hAnsi="Cambria Math"/>
-                <w:sz w:val="28"/>
-                <w:szCs w:val="28"/>
-              </w:rPr>
-              <m:t>+1</m:t>
+              <m:t>n+1</m:t>
             </m:r>
           </m:num>
           <m:den>
@@ -1985,7 +2041,6 @@
     <w:p>
       <w:pPr>
         <w:rPr>
-          <w:rFonts w:hint="eastAsia"/>
           <w:sz w:val="28"/>
           <w:szCs w:val="28"/>
         </w:rPr>
@@ -1998,7 +2053,6 @@
               <w:sz w:val="28"/>
               <w:szCs w:val="28"/>
             </w:rPr>
-            <w:lastRenderedPageBreak/>
             <m:t>b=</m:t>
           </m:r>
           <m:sSup>
@@ -2253,23 +2307,7 @@
               <w:sz w:val="28"/>
               <w:szCs w:val="28"/>
             </w:rPr>
-            <m:t xml:space="preserve">= </m:t>
-          </m:r>
-          <m:r>
-            <w:rPr>
-              <w:rFonts w:ascii="Cambria Math" w:hAnsi="Cambria Math"/>
-              <w:sz w:val="28"/>
-              <w:szCs w:val="28"/>
-            </w:rPr>
-            <m:t>0.8544678930067565</m:t>
-          </m:r>
-          <m:r>
-            <w:rPr>
-              <w:rFonts w:ascii="Cambria Math" w:hAnsi="Cambria Math"/>
-              <w:sz w:val="28"/>
-              <w:szCs w:val="28"/>
-            </w:rPr>
-            <m:t>~0.85</m:t>
+            <m:t>= 0.8544678930067565~0.85</m:t>
           </m:r>
         </m:oMath>
       </m:oMathPara>
@@ -2383,7 +2421,6 @@
     <w:p>
       <w:pPr>
         <w:rPr>
-          <w:rFonts w:hint="eastAsia"/>
           <w:sz w:val="28"/>
           <w:szCs w:val="28"/>
         </w:rPr>
@@ -2580,15 +2617,7 @@
                   <w:sz w:val="28"/>
                   <w:szCs w:val="28"/>
                 </w:rPr>
-                <m:t>τ</m:t>
-              </m:r>
-              <m:r>
-                <w:rPr>
-                  <w:rFonts w:ascii="Cambria Math" w:hAnsi="Cambria Math"/>
-                  <w:sz w:val="28"/>
-                  <w:szCs w:val="28"/>
-                </w:rPr>
-                <m:t>+</m:t>
+                <m:t>τ+</m:t>
               </m:r>
               <m:f>
                 <m:fPr>
@@ -3220,15 +3249,7 @@
                           <w:sz w:val="28"/>
                           <w:szCs w:val="28"/>
                         </w:rPr>
-                        <m:t>π</m:t>
-                      </m:r>
-                      <m:r>
-                        <w:rPr>
-                          <w:rFonts w:ascii="Cambria Math" w:hAnsi="Cambria Math"/>
-                          <w:sz w:val="28"/>
-                          <w:szCs w:val="28"/>
-                        </w:rPr>
-                        <m:t>+</m:t>
+                        <m:t>π+</m:t>
                       </m:r>
                       <m:f>
                         <m:fPr>
@@ -3274,15 +3295,7 @@
               <w:sz w:val="28"/>
               <w:szCs w:val="28"/>
             </w:rPr>
-            <m:t>δ</m:t>
-          </m:r>
-          <m:r>
-            <w:rPr>
-              <w:rFonts w:ascii="Cambria Math" w:hAnsi="Cambria Math"/>
-              <w:sz w:val="28"/>
-              <w:szCs w:val="28"/>
-            </w:rPr>
-            <m:t>=</m:t>
+            <m:t>δ=</m:t>
           </m:r>
           <m:nary>
             <m:naryPr>
@@ -3380,15 +3393,7 @@
                           <w:sz w:val="28"/>
                           <w:szCs w:val="28"/>
                         </w:rPr>
-                        <m:t>-</m:t>
-                      </m:r>
-                      <m:r>
-                        <w:rPr>
-                          <w:rFonts w:ascii="Cambria Math" w:hAnsi="Cambria Math"/>
-                          <w:sz w:val="28"/>
-                          <w:szCs w:val="28"/>
-                        </w:rPr>
-                        <m:t>b</m:t>
+                        <m:t>-b</m:t>
                       </m:r>
                     </m:e>
                   </m:d>
@@ -3400,15 +3405,7 @@
                       <w:sz w:val="28"/>
                       <w:szCs w:val="28"/>
                     </w:rPr>
-                    <m:t>N-n</m:t>
-                  </m:r>
-                  <m:r>
-                    <w:rPr>
-                      <w:rFonts w:ascii="Cambria Math" w:hAnsi="Cambria Math"/>
-                      <w:sz w:val="28"/>
-                      <w:szCs w:val="28"/>
-                    </w:rPr>
-                    <m:t xml:space="preserve"> </m:t>
+                    <m:t xml:space="preserve">N-n </m:t>
                   </m:r>
                 </m:sup>
               </m:sSup>
@@ -3493,7 +3490,6 @@
       <w:pPr>
         <w:jc w:val="center"/>
         <w:rPr>
-          <w:rFonts w:hint="eastAsia"/>
           <w:sz w:val="28"/>
           <w:szCs w:val="28"/>
         </w:rPr>
@@ -3555,15 +3551,7 @@
                     <w:sz w:val="28"/>
                     <w:szCs w:val="28"/>
                   </w:rPr>
-                  <m:t>β</m:t>
-                </m:r>
-                <m:r>
-                  <w:rPr>
-                    <w:rFonts w:ascii="Cambria Math" w:hAnsi="Cambria Math"/>
-                    <w:sz w:val="28"/>
-                    <w:szCs w:val="28"/>
-                  </w:rPr>
-                  <m:t>τ</m:t>
+                  <m:t>βτ</m:t>
                 </m:r>
               </m:num>
               <m:den>
@@ -3592,7 +3580,6 @@
     <w:p>
       <w:pPr>
         <w:rPr>
-          <w:rFonts w:hint="eastAsia"/>
           <w:sz w:val="28"/>
           <w:szCs w:val="28"/>
         </w:rPr>
@@ -3835,7 +3822,6 @@
     <w:p>
       <w:pPr>
         <w:rPr>
-          <w:rFonts w:hint="eastAsia"/>
           <w:sz w:val="28"/>
           <w:szCs w:val="28"/>
         </w:rPr>
@@ -4021,15 +4007,7 @@
             <w:sz w:val="28"/>
             <w:szCs w:val="28"/>
           </w:rPr>
-          <m:t xml:space="preserve">N→ </m:t>
-        </m:r>
-        <m:r>
-          <w:rPr>
-            <w:rFonts w:ascii="Cambria Math" w:hAnsi="Cambria Math"/>
-            <w:sz w:val="28"/>
-            <w:szCs w:val="28"/>
-          </w:rPr>
-          <m:t>∞</m:t>
+          <m:t>N→ ∞</m:t>
         </m:r>
       </m:oMath>
       <w:r>
@@ -4133,15 +4111,7 @@
                 <w:sz w:val="28"/>
                 <w:szCs w:val="28"/>
               </w:rPr>
-              <m:t>0&lt;</m:t>
-            </m:r>
-            <m:r>
-              <w:rPr>
-                <w:rFonts w:ascii="Cambria Math" w:hAnsi="Cambria Math"/>
-                <w:sz w:val="28"/>
-                <w:szCs w:val="28"/>
-              </w:rPr>
-              <m:t>a</m:t>
+              <m:t>0&lt;a</m:t>
             </m:r>
           </m:e>
           <m:sub>
@@ -4284,7 +4254,6 @@
     <w:p>
       <w:pPr>
         <w:rPr>
-          <w:rFonts w:hint="eastAsia"/>
           <w:sz w:val="28"/>
           <w:szCs w:val="28"/>
         </w:rPr>
@@ -4337,15 +4306,7 @@
               <w:sz w:val="28"/>
               <w:szCs w:val="28"/>
             </w:rPr>
-            <m:t>=</m:t>
-          </m:r>
-          <m:r>
-            <w:rPr>
-              <w:rFonts w:ascii="Cambria Math" w:hAnsi="Cambria Math"/>
-              <w:sz w:val="28"/>
-              <w:szCs w:val="28"/>
-            </w:rPr>
-            <m:t>-b+A≤</m:t>
+            <m:t>=-b+A≤</m:t>
           </m:r>
           <m:sSup>
             <m:sSupPr>
@@ -4385,15 +4346,7 @@
               <w:sz w:val="28"/>
               <w:szCs w:val="28"/>
             </w:rPr>
-            <m:t xml:space="preserve"> (</m:t>
-          </m:r>
-          <m:r>
-            <w:rPr>
-              <w:rFonts w:ascii="Cambria Math" w:hAnsi="Cambria Math"/>
-              <w:sz w:val="28"/>
-              <w:szCs w:val="28"/>
-            </w:rPr>
-            <m:t>A&gt;</m:t>
+            <m:t xml:space="preserve"> (A&gt;</m:t>
           </m:r>
           <m:sSub>
             <m:sSubPr>
@@ -4433,15 +4386,7 @@
               <w:sz w:val="28"/>
               <w:szCs w:val="28"/>
             </w:rPr>
-            <m:t>=b</m:t>
-          </m:r>
-          <m:r>
-            <w:rPr>
-              <w:rFonts w:ascii="Cambria Math" w:hAnsi="Cambria Math"/>
-              <w:sz w:val="28"/>
-              <w:szCs w:val="28"/>
-            </w:rPr>
-            <m:t>)</m:t>
+            <m:t>=b)</m:t>
           </m:r>
         </m:oMath>
       </m:oMathPara>
@@ -4459,7 +4404,6 @@
           <w:sz w:val="28"/>
           <w:szCs w:val="28"/>
         </w:rPr>
-        <w:lastRenderedPageBreak/>
         <w:t xml:space="preserve">And if </w:t>
       </w:r>
       <m:oMath>
@@ -5438,15 +5382,7 @@
           <w:sz w:val="28"/>
           <w:szCs w:val="28"/>
         </w:rPr>
-        <w:t>,</w:t>
-      </w:r>
-      <w:r>
-        <w:rPr>
-          <w:rFonts w:hint="eastAsia"/>
-          <w:sz w:val="28"/>
-          <w:szCs w:val="28"/>
-        </w:rPr>
-        <w:t xml:space="preserve"> </w:t>
+        <w:t xml:space="preserve">, </w:t>
       </w:r>
       <m:oMath>
         <m:sSub>
@@ -5467,15 +5403,7 @@
                 <w:sz w:val="28"/>
                 <w:szCs w:val="28"/>
               </w:rPr>
-              <m:t>0&lt;</m:t>
-            </m:r>
-            <m:r>
-              <w:rPr>
-                <w:rFonts w:ascii="Cambria Math" w:hAnsi="Cambria Math"/>
-                <w:sz w:val="28"/>
-                <w:szCs w:val="28"/>
-              </w:rPr>
-              <m:t>a</m:t>
+              <m:t>0&lt;a</m:t>
             </m:r>
           </m:e>
           <m:sub>
@@ -5773,15 +5701,7 @@
             <w:sz w:val="28"/>
             <w:szCs w:val="28"/>
           </w:rPr>
-          <m:t xml:space="preserve">N→ </m:t>
-        </m:r>
-        <m:r>
-          <w:rPr>
-            <w:rFonts w:ascii="Cambria Math" w:hAnsi="Cambria Math"/>
-            <w:sz w:val="28"/>
-            <w:szCs w:val="28"/>
-          </w:rPr>
-          <m:t>∞</m:t>
+          <m:t>N→ ∞</m:t>
         </m:r>
       </m:oMath>
       <w:r>
@@ -5825,15 +5745,29 @@
             </m:r>
           </m:sup>
         </m:sSup>
-        <m:r>
-          <w:rPr>
-            <w:rFonts w:ascii="Cambria Math" w:hAnsi="Cambria Math"/>
-            <w:sz w:val="28"/>
-            <w:szCs w:val="28"/>
-          </w:rPr>
-          <m:t>.</m:t>
-        </m:r>
       </m:oMath>
+      <w:r>
+        <w:rPr>
+          <w:sz w:val="28"/>
+          <w:szCs w:val="28"/>
+        </w:rPr>
+        <w:t xml:space="preserve"> </w:t>
+      </w:r>
+    </w:p>
+    <w:p>
+      <w:pPr>
+        <w:rPr>
+          <w:sz w:val="28"/>
+          <w:szCs w:val="28"/>
+        </w:rPr>
+      </w:pPr>
+      <w:r>
+        <w:rPr>
+          <w:sz w:val="28"/>
+          <w:szCs w:val="28"/>
+        </w:rPr>
+        <w:t>(see Fig. 2.1’s purple line).</w:t>
+      </w:r>
     </w:p>
     <w:p>
       <w:pPr>
@@ -6038,7 +5972,6 @@
     <w:p>
       <w:pPr>
         <w:rPr>
-          <w:rFonts w:hint="eastAsia"/>
           <w:sz w:val="28"/>
           <w:szCs w:val="28"/>
         </w:rPr>
@@ -6094,7 +6027,7 @@
 </file>
 
 <file path=word/styles.xml><?xml version="1.0" encoding="utf-8"?>
-<w:styles xmlns:mc="http://schemas.openxmlformats.org/markup-compatibility/2006" xmlns:r="http://schemas.openxmlformats.org/officeDocument/2006/relationships" xmlns:w="http://schemas.openxmlformats.org/wordprocessingml/2006/main" xmlns:w14="http://schemas.microsoft.com/office/word/2010/wordml" xmlns:w15="http://schemas.microsoft.com/office/word/2012/wordml" xmlns:w16cex="http://schemas.microsoft.com/office/word/2018/wordml/cex" xmlns:w16cid="http://schemas.microsoft.com/office/word/2016/wordml/cid" xmlns:w16="http://schemas.microsoft.com/office/word/2018/wordml" xmlns:w16du="http://schemas.microsoft.com/office/word/2023/wordml/word16du" xmlns:w16sdtdh="http://schemas.microsoft.com/office/word/2020/wordml/sdtdatahash" xmlns:w16se="http://schemas.microsoft.com/office/word/2015/wordml/symex" mc:Ignorable="w14 w15 w16se w16cid w16 w16cex w16sdtdh w16du">
+<w:styles xmlns:mc="http://schemas.openxmlformats.org/markup-compatibility/2006" xmlns:r="http://schemas.openxmlformats.org/officeDocument/2006/relationships" xmlns:w="http://schemas.openxmlformats.org/wordprocessingml/2006/main" xmlns:w14="http://schemas.microsoft.com/office/word/2010/wordml" xmlns:w15="http://schemas.microsoft.com/office/word/2012/wordml" xmlns:w16cex="http://schemas.microsoft.com/office/word/2018/wordml/cex" xmlns:w16cid="http://schemas.microsoft.com/office/word/2016/wordml/cid" xmlns:w16="http://schemas.microsoft.com/office/word/2018/wordml" xmlns:w16sdtdh="http://schemas.microsoft.com/office/word/2020/wordml/sdtdatahash" xmlns:w16se="http://schemas.microsoft.com/office/word/2015/wordml/symex" mc:Ignorable="w14 w15 w16se w16cid w16 w16cex w16sdtdh">
   <w:docDefaults>
     <w:rPrDefault>
       <w:rPr>
@@ -6495,6 +6428,7 @@
   <w:style w:type="character" w:default="1" w:styleId="DefaultParagraphFont">
     <w:name w:val="Default Paragraph Font"/>
     <w:uiPriority w:val="1"/>
+    <w:semiHidden/>
     <w:unhideWhenUsed/>
   </w:style>
   <w:style w:type="table" w:default="1" w:styleId="TableNormal">

--- a/CM_hw5.docx
+++ b/CM_hw5.docx
@@ -1,6 +1,6 @@
 
 <file path=word/document.xml><?xml version="1.0" encoding="utf-8"?>
-<w:document xmlns:wpc="http://schemas.microsoft.com/office/word/2010/wordprocessingCanvas" xmlns:cx="http://schemas.microsoft.com/office/drawing/2014/chartex" xmlns:cx1="http://schemas.microsoft.com/office/drawing/2015/9/8/chartex" xmlns:cx2="http://schemas.microsoft.com/office/drawing/2015/10/21/chartex" xmlns:cx3="http://schemas.microsoft.com/office/drawing/2016/5/9/chartex" xmlns:cx4="http://schemas.microsoft.com/office/drawing/2016/5/10/chartex" xmlns:cx5="http://schemas.microsoft.com/office/drawing/2016/5/11/chartex" xmlns:cx6="http://schemas.microsoft.com/office/drawing/2016/5/12/chartex" xmlns:cx7="http://schemas.microsoft.com/office/drawing/2016/5/13/chartex" xmlns:cx8="http://schemas.microsoft.com/office/drawing/2016/5/14/chartex" xmlns:mc="http://schemas.openxmlformats.org/markup-compatibility/2006" xmlns:aink="http://schemas.microsoft.com/office/drawing/2016/ink" xmlns:am3d="http://schemas.microsoft.com/office/drawing/2017/model3d" xmlns:o="urn:schemas-microsoft-com:office:office" xmlns:r="http://schemas.openxmlformats.org/officeDocument/2006/relationships" xmlns:m="http://schemas.openxmlformats.org/officeDocument/2006/math" xmlns:v="urn:schemas-microsoft-com:vml" xmlns:wp14="http://schemas.microsoft.com/office/word/2010/wordprocessingDrawing" xmlns:wp="http://schemas.openxmlformats.org/drawingml/2006/wordprocessingDrawing" xmlns:w10="urn:schemas-microsoft-com:office:word" xmlns:w="http://schemas.openxmlformats.org/wordprocessingml/2006/main" xmlns:w14="http://schemas.microsoft.com/office/word/2010/wordml" xmlns:w15="http://schemas.microsoft.com/office/word/2012/wordml" xmlns:w16cex="http://schemas.microsoft.com/office/word/2018/wordml/cex" xmlns:w16cid="http://schemas.microsoft.com/office/word/2016/wordml/cid" xmlns:w16="http://schemas.microsoft.com/office/word/2018/wordml" xmlns:w16sdtdh="http://schemas.microsoft.com/office/word/2020/wordml/sdtdatahash" xmlns:w16se="http://schemas.microsoft.com/office/word/2015/wordml/symex" xmlns:wpg="http://schemas.microsoft.com/office/word/2010/wordprocessingGroup" xmlns:wpi="http://schemas.microsoft.com/office/word/2010/wordprocessingInk" xmlns:wne="http://schemas.microsoft.com/office/word/2006/wordml" xmlns:wps="http://schemas.microsoft.com/office/word/2010/wordprocessingShape" mc:Ignorable="w14 w15 w16se w16cid w16 w16cex w16sdtdh wp14">
+<w:document xmlns:wpc="http://schemas.microsoft.com/office/word/2010/wordprocessingCanvas" xmlns:cx="http://schemas.microsoft.com/office/drawing/2014/chartex" xmlns:cx1="http://schemas.microsoft.com/office/drawing/2015/9/8/chartex" xmlns:cx2="http://schemas.microsoft.com/office/drawing/2015/10/21/chartex" xmlns:cx3="http://schemas.microsoft.com/office/drawing/2016/5/9/chartex" xmlns:cx4="http://schemas.microsoft.com/office/drawing/2016/5/10/chartex" xmlns:cx5="http://schemas.microsoft.com/office/drawing/2016/5/11/chartex" xmlns:cx6="http://schemas.microsoft.com/office/drawing/2016/5/12/chartex" xmlns:cx7="http://schemas.microsoft.com/office/drawing/2016/5/13/chartex" xmlns:cx8="http://schemas.microsoft.com/office/drawing/2016/5/14/chartex" xmlns:mc="http://schemas.openxmlformats.org/markup-compatibility/2006" xmlns:aink="http://schemas.microsoft.com/office/drawing/2016/ink" xmlns:am3d="http://schemas.microsoft.com/office/drawing/2017/model3d" xmlns:o="urn:schemas-microsoft-com:office:office" xmlns:oel="http://schemas.microsoft.com/office/2019/extlst" xmlns:r="http://schemas.openxmlformats.org/officeDocument/2006/relationships" xmlns:m="http://schemas.openxmlformats.org/officeDocument/2006/math" xmlns:v="urn:schemas-microsoft-com:vml" xmlns:wp14="http://schemas.microsoft.com/office/word/2010/wordprocessingDrawing" xmlns:wp="http://schemas.openxmlformats.org/drawingml/2006/wordprocessingDrawing" xmlns:w10="urn:schemas-microsoft-com:office:word" xmlns:w="http://schemas.openxmlformats.org/wordprocessingml/2006/main" xmlns:w14="http://schemas.microsoft.com/office/word/2010/wordml" xmlns:w15="http://schemas.microsoft.com/office/word/2012/wordml" xmlns:w16cex="http://schemas.microsoft.com/office/word/2018/wordml/cex" xmlns:w16cid="http://schemas.microsoft.com/office/word/2016/wordml/cid" xmlns:w16="http://schemas.microsoft.com/office/word/2018/wordml" xmlns:w16du="http://schemas.microsoft.com/office/word/2023/wordml/word16du" xmlns:w16sdtdh="http://schemas.microsoft.com/office/word/2020/wordml/sdtdatahash" xmlns:w16se="http://schemas.microsoft.com/office/word/2015/wordml/symex" xmlns:wpg="http://schemas.microsoft.com/office/word/2010/wordprocessingGroup" xmlns:wpi="http://schemas.microsoft.com/office/word/2010/wordprocessingInk" xmlns:wne="http://schemas.microsoft.com/office/word/2006/wordml" xmlns:wps="http://schemas.microsoft.com/office/word/2010/wordprocessingShape" mc:Ignorable="w14 w15 w16se w16cid w16 w16cex w16sdtdh w16du wp14">
   <w:body>
     <w:p>
       <w:pPr>
@@ -109,128 +109,201 @@
     <w:p>
       <w:pPr>
         <w:rPr>
+          <w:rFonts w:hint="eastAsia"/>
           <w:sz w:val="28"/>
           <w:szCs w:val="28"/>
         </w:rPr>
       </w:pPr>
-      <m:oMathPara>
-        <m:oMath>
-          <m:r>
-            <w:rPr>
-              <w:rFonts w:ascii="Cambria Math" w:hAnsi="Cambria Math"/>
-              <w:sz w:val="28"/>
-              <w:szCs w:val="28"/>
-            </w:rPr>
-            <m:t>ω=</m:t>
-          </m:r>
-          <m:rad>
-            <m:radPr>
-              <m:degHide m:val="1"/>
-              <m:ctrlPr>
-                <w:rPr>
-                  <w:rFonts w:ascii="Cambria Math" w:hAnsi="Cambria Math"/>
-                  <w:i/>
-                  <w:sz w:val="28"/>
-                  <w:szCs w:val="28"/>
-                </w:rPr>
-              </m:ctrlPr>
-            </m:radPr>
-            <m:deg/>
-            <m:e>
-              <m:sSubSup>
-                <m:sSubSupPr>
-                  <m:ctrlPr>
-                    <w:rPr>
-                      <w:rFonts w:ascii="Cambria Math" w:hAnsi="Cambria Math"/>
-                      <w:i/>
-                      <w:sz w:val="28"/>
-                      <w:szCs w:val="28"/>
-                    </w:rPr>
-                  </m:ctrlPr>
-                </m:sSubSupPr>
-                <m:e>
-                  <m:r>
-                    <w:rPr>
-                      <w:rFonts w:ascii="Cambria Math" w:hAnsi="Cambria Math"/>
-                      <w:sz w:val="28"/>
-                      <w:szCs w:val="28"/>
-                    </w:rPr>
-                    <m:t>ω</m:t>
-                  </m:r>
-                </m:e>
-                <m:sub>
-                  <m:r>
-                    <w:rPr>
-                      <w:rFonts w:ascii="Cambria Math" w:hAnsi="Cambria Math"/>
-                      <w:sz w:val="28"/>
-                      <w:szCs w:val="28"/>
-                    </w:rPr>
-                    <m:t>0</m:t>
-                  </m:r>
-                </m:sub>
-                <m:sup>
-                  <m:r>
-                    <w:rPr>
-                      <w:rFonts w:ascii="Cambria Math" w:hAnsi="Cambria Math"/>
-                      <w:sz w:val="28"/>
-                      <w:szCs w:val="28"/>
-                    </w:rPr>
-                    <m:t>2</m:t>
-                  </m:r>
-                </m:sup>
-              </m:sSubSup>
-              <m:r>
-                <w:rPr>
-                  <w:rFonts w:ascii="Cambria Math" w:hAnsi="Cambria Math"/>
-                  <w:sz w:val="28"/>
-                  <w:szCs w:val="28"/>
-                </w:rPr>
-                <m:t>-</m:t>
-              </m:r>
-              <m:sSup>
-                <m:sSupPr>
-                  <m:ctrlPr>
-                    <w:rPr>
-                      <w:rFonts w:ascii="Cambria Math" w:hAnsi="Cambria Math"/>
-                      <w:i/>
-                      <w:sz w:val="28"/>
-                      <w:szCs w:val="28"/>
-                    </w:rPr>
-                  </m:ctrlPr>
-                </m:sSupPr>
-                <m:e>
-                  <m:r>
-                    <w:rPr>
-                      <w:rFonts w:ascii="Cambria Math" w:hAnsi="Cambria Math"/>
-                      <w:sz w:val="28"/>
-                      <w:szCs w:val="28"/>
-                    </w:rPr>
-                    <m:t>β</m:t>
-                  </m:r>
-                </m:e>
-                <m:sup>
-                  <m:r>
-                    <w:rPr>
-                      <w:rFonts w:ascii="Cambria Math" w:hAnsi="Cambria Math"/>
-                      <w:sz w:val="28"/>
-                      <w:szCs w:val="28"/>
-                    </w:rPr>
-                    <m:t>2</m:t>
-                  </m:r>
-                </m:sup>
-              </m:sSup>
-            </m:e>
-          </m:rad>
-          <m:r>
-            <w:rPr>
-              <w:rFonts w:ascii="Cambria Math" w:hAnsi="Cambria Math"/>
-              <w:sz w:val="28"/>
-              <w:szCs w:val="28"/>
-            </w:rPr>
-            <m:t>=19.97</m:t>
-          </m:r>
-        </m:oMath>
-      </m:oMathPara>
+      <m:oMath>
+        <m:r>
+          <w:rPr>
+            <w:rFonts w:ascii="Cambria Math" w:hAnsi="Cambria Math"/>
+            <w:sz w:val="28"/>
+            <w:szCs w:val="28"/>
+          </w:rPr>
+          <m:t>ω=</m:t>
+        </m:r>
+        <m:rad>
+          <m:radPr>
+            <m:degHide m:val="1"/>
+            <m:ctrlPr>
+              <w:rPr>
+                <w:rFonts w:ascii="Cambria Math" w:hAnsi="Cambria Math"/>
+                <w:i/>
+                <w:sz w:val="28"/>
+                <w:szCs w:val="28"/>
+              </w:rPr>
+            </m:ctrlPr>
+          </m:radPr>
+          <m:deg/>
+          <m:e>
+            <m:sSubSup>
+              <m:sSubSupPr>
+                <m:ctrlPr>
+                  <w:rPr>
+                    <w:rFonts w:ascii="Cambria Math" w:hAnsi="Cambria Math"/>
+                    <w:i/>
+                    <w:sz w:val="28"/>
+                    <w:szCs w:val="28"/>
+                  </w:rPr>
+                </m:ctrlPr>
+              </m:sSubSupPr>
+              <m:e>
+                <m:r>
+                  <w:rPr>
+                    <w:rFonts w:ascii="Cambria Math" w:hAnsi="Cambria Math"/>
+                    <w:sz w:val="28"/>
+                    <w:szCs w:val="28"/>
+                  </w:rPr>
+                  <m:t>ω</m:t>
+                </m:r>
+              </m:e>
+              <m:sub>
+                <m:r>
+                  <w:rPr>
+                    <w:rFonts w:ascii="Cambria Math" w:hAnsi="Cambria Math"/>
+                    <w:sz w:val="28"/>
+                    <w:szCs w:val="28"/>
+                  </w:rPr>
+                  <m:t>0</m:t>
+                </m:r>
+              </m:sub>
+              <m:sup>
+                <m:r>
+                  <w:rPr>
+                    <w:rFonts w:ascii="Cambria Math" w:hAnsi="Cambria Math"/>
+                    <w:sz w:val="28"/>
+                    <w:szCs w:val="28"/>
+                  </w:rPr>
+                  <m:t>2</m:t>
+                </m:r>
+              </m:sup>
+            </m:sSubSup>
+            <m:r>
+              <w:rPr>
+                <w:rFonts w:ascii="Cambria Math" w:hAnsi="Cambria Math"/>
+                <w:sz w:val="28"/>
+                <w:szCs w:val="28"/>
+              </w:rPr>
+              <m:t>-</m:t>
+            </m:r>
+            <m:sSup>
+              <m:sSupPr>
+                <m:ctrlPr>
+                  <w:rPr>
+                    <w:rFonts w:ascii="Cambria Math" w:hAnsi="Cambria Math"/>
+                    <w:i/>
+                    <w:sz w:val="28"/>
+                    <w:szCs w:val="28"/>
+                  </w:rPr>
+                </m:ctrlPr>
+              </m:sSupPr>
+              <m:e>
+                <m:r>
+                  <w:rPr>
+                    <w:rFonts w:ascii="Cambria Math" w:hAnsi="Cambria Math"/>
+                    <w:sz w:val="28"/>
+                    <w:szCs w:val="28"/>
+                  </w:rPr>
+                  <m:t>β</m:t>
+                </m:r>
+              </m:e>
+              <m:sup>
+                <m:r>
+                  <w:rPr>
+                    <w:rFonts w:ascii="Cambria Math" w:hAnsi="Cambria Math"/>
+                    <w:sz w:val="28"/>
+                    <w:szCs w:val="28"/>
+                  </w:rPr>
+                  <m:t>2</m:t>
+                </m:r>
+              </m:sup>
+            </m:sSup>
+          </m:e>
+        </m:rad>
+        <m:r>
+          <w:rPr>
+            <w:rFonts w:ascii="Cambria Math" w:hAnsi="Cambria Math"/>
+            <w:sz w:val="28"/>
+            <w:szCs w:val="28"/>
+          </w:rPr>
+          <m:t>=19.97</m:t>
+        </m:r>
+      </m:oMath>
+      <w:r>
+        <w:rPr>
+          <w:rFonts w:hint="eastAsia"/>
+          <w:sz w:val="28"/>
+          <w:szCs w:val="28"/>
+        </w:rPr>
+        <w:t xml:space="preserve">, </w:t>
+      </w:r>
+      <m:oMath>
+        <m:f>
+          <m:fPr>
+            <m:ctrlPr>
+              <w:rPr>
+                <w:rFonts w:ascii="Cambria Math" w:hAnsi="Cambria Math"/>
+                <w:i/>
+                <w:sz w:val="28"/>
+                <w:szCs w:val="28"/>
+              </w:rPr>
+            </m:ctrlPr>
+          </m:fPr>
+          <m:num>
+            <m:sSub>
+              <m:sSubPr>
+                <m:ctrlPr>
+                  <w:rPr>
+                    <w:rFonts w:ascii="Cambria Math" w:hAnsi="Cambria Math"/>
+                    <w:i/>
+                    <w:sz w:val="28"/>
+                    <w:szCs w:val="28"/>
+                  </w:rPr>
+                </m:ctrlPr>
+              </m:sSubPr>
+              <m:e>
+                <m:r>
+                  <w:rPr>
+                    <w:rFonts w:ascii="Cambria Math" w:hAnsi="Cambria Math"/>
+                    <w:sz w:val="28"/>
+                    <w:szCs w:val="28"/>
+                  </w:rPr>
+                  <m:t>F</m:t>
+                </m:r>
+              </m:e>
+              <m:sub>
+                <m:r>
+                  <w:rPr>
+                    <w:rFonts w:ascii="Cambria Math" w:hAnsi="Cambria Math"/>
+                    <w:sz w:val="28"/>
+                    <w:szCs w:val="28"/>
+                  </w:rPr>
+                  <m:t>0</m:t>
+                </m:r>
+              </m:sub>
+            </m:sSub>
+          </m:num>
+          <m:den>
+            <m:r>
+              <w:rPr>
+                <w:rFonts w:ascii="Cambria Math" w:hAnsi="Cambria Math"/>
+                <w:sz w:val="28"/>
+                <w:szCs w:val="28"/>
+              </w:rPr>
+              <m:t>mω</m:t>
+            </m:r>
+          </m:den>
+        </m:f>
+        <m:r>
+          <w:rPr>
+            <w:rFonts w:ascii="Cambria Math" w:hAnsi="Cambria Math"/>
+            <w:sz w:val="28"/>
+            <w:szCs w:val="28"/>
+          </w:rPr>
+          <m:t>=1</m:t>
+        </m:r>
+      </m:oMath>
     </w:p>
     <w:p>
       <w:pPr>
@@ -317,6 +390,7 @@
       </w:pPr>
       <w:r>
         <w:rPr>
+          <w:noProof/>
           <w:sz w:val="28"/>
           <w:szCs w:val="28"/>
         </w:rPr>
@@ -750,13 +824,23 @@
           <w:szCs w:val="28"/>
         </w:rPr>
       </w:pPr>
+      <w:proofErr w:type="gramStart"/>
       <w:r>
         <w:rPr>
           <w:rFonts w:hint="eastAsia"/>
           <w:sz w:val="28"/>
           <w:szCs w:val="28"/>
         </w:rPr>
-        <w:t>Thus the critical value is at around 0.85.</w:t>
+        <w:t>Thus</w:t>
+      </w:r>
+      <w:proofErr w:type="gramEnd"/>
+      <w:r>
+        <w:rPr>
+          <w:rFonts w:hint="eastAsia"/>
+          <w:sz w:val="28"/>
+          <w:szCs w:val="28"/>
+        </w:rPr>
+        <w:t xml:space="preserve"> the critical value is at around 0.85.</w:t>
       </w:r>
     </w:p>
     <w:p>
@@ -2171,13 +2255,23 @@
           <w:szCs w:val="28"/>
         </w:rPr>
       </w:pPr>
+      <w:proofErr w:type="gramStart"/>
       <w:r>
         <w:rPr>
           <w:rFonts w:hint="eastAsia"/>
           <w:sz w:val="28"/>
           <w:szCs w:val="28"/>
         </w:rPr>
-        <w:t>Thus the critical value of A is</w:t>
+        <w:t>Thus</w:t>
+      </w:r>
+      <w:proofErr w:type="gramEnd"/>
+      <w:r>
+        <w:rPr>
+          <w:rFonts w:hint="eastAsia"/>
+          <w:sz w:val="28"/>
+          <w:szCs w:val="28"/>
+        </w:rPr>
+        <w:t xml:space="preserve"> the critical value of A is</w:t>
       </w:r>
     </w:p>
     <w:p>
@@ -3477,6 +3571,7 @@
           <w:szCs w:val="28"/>
         </w:rPr>
       </w:pPr>
+      <w:proofErr w:type="gramStart"/>
       <w:r>
         <w:rPr>
           <w:rFonts w:hint="eastAsia"/>
@@ -3485,6 +3580,7 @@
         </w:rPr>
         <w:t>Where</w:t>
       </w:r>
+      <w:proofErr w:type="gramEnd"/>
     </w:p>
     <w:p>
       <w:pPr>
@@ -5546,13 +5642,23 @@
           <w:szCs w:val="28"/>
         </w:rPr>
       </w:pPr>
+      <w:proofErr w:type="gramStart"/>
       <w:r>
         <w:rPr>
           <w:rFonts w:hint="eastAsia"/>
           <w:sz w:val="28"/>
           <w:szCs w:val="28"/>
         </w:rPr>
-        <w:t xml:space="preserve">Thus we know by mathematical induction, </w:t>
+        <w:t>Thus</w:t>
+      </w:r>
+      <w:proofErr w:type="gramEnd"/>
+      <w:r>
+        <w:rPr>
+          <w:rFonts w:hint="eastAsia"/>
+          <w:sz w:val="28"/>
+          <w:szCs w:val="28"/>
+        </w:rPr>
+        <w:t xml:space="preserve"> we know by mathematical induction, </w:t>
       </w:r>
       <m:oMath>
         <m:sSub>
@@ -5976,45 +6082,6 @@
           <w:szCs w:val="28"/>
         </w:rPr>
       </w:pPr>
-      <w:r>
-        <w:rPr>
-          <w:rFonts w:hint="eastAsia"/>
-          <w:sz w:val="28"/>
-          <w:szCs w:val="28"/>
-        </w:rPr>
-        <w:t>By the way, the mathematical induction proof was done by Kay</w:t>
-      </w:r>
-      <w:r>
-        <w:rPr>
-          <w:sz w:val="28"/>
-          <w:szCs w:val="28"/>
-        </w:rPr>
-        <w:t>’</w:t>
-      </w:r>
-      <w:r>
-        <w:rPr>
-          <w:rFonts w:hint="eastAsia"/>
-          <w:sz w:val="28"/>
-          <w:szCs w:val="28"/>
-        </w:rPr>
-        <w:t xml:space="preserve">s younger brother, who is a high school student, and knows nothing about the differential equations and </w:t>
-      </w:r>
-      <w:r>
-        <w:rPr>
-          <w:rFonts w:hint="eastAsia"/>
-          <w:sz w:val="28"/>
-          <w:szCs w:val="28"/>
-        </w:rPr>
-        <w:t>Green</w:t>
-      </w:r>
-      <w:r>
-        <w:rPr>
-          <w:rFonts w:hint="eastAsia"/>
-          <w:sz w:val="28"/>
-          <w:szCs w:val="28"/>
-        </w:rPr>
-        <w:t xml:space="preserve"> functions.</w:t>
-      </w:r>
     </w:p>
     <w:sectPr>
       <w:pgSz w:w="11906" w:h="16838"/>
@@ -6027,7 +6094,7 @@
 </file>
 
 <file path=word/styles.xml><?xml version="1.0" encoding="utf-8"?>
-<w:styles xmlns:mc="http://schemas.openxmlformats.org/markup-compatibility/2006" xmlns:r="http://schemas.openxmlformats.org/officeDocument/2006/relationships" xmlns:w="http://schemas.openxmlformats.org/wordprocessingml/2006/main" xmlns:w14="http://schemas.microsoft.com/office/word/2010/wordml" xmlns:w15="http://schemas.microsoft.com/office/word/2012/wordml" xmlns:w16cex="http://schemas.microsoft.com/office/word/2018/wordml/cex" xmlns:w16cid="http://schemas.microsoft.com/office/word/2016/wordml/cid" xmlns:w16="http://schemas.microsoft.com/office/word/2018/wordml" xmlns:w16sdtdh="http://schemas.microsoft.com/office/word/2020/wordml/sdtdatahash" xmlns:w16se="http://schemas.microsoft.com/office/word/2015/wordml/symex" mc:Ignorable="w14 w15 w16se w16cid w16 w16cex w16sdtdh">
+<w:styles xmlns:mc="http://schemas.openxmlformats.org/markup-compatibility/2006" xmlns:r="http://schemas.openxmlformats.org/officeDocument/2006/relationships" xmlns:w="http://schemas.openxmlformats.org/wordprocessingml/2006/main" xmlns:w14="http://schemas.microsoft.com/office/word/2010/wordml" xmlns:w15="http://schemas.microsoft.com/office/word/2012/wordml" xmlns:w16cex="http://schemas.microsoft.com/office/word/2018/wordml/cex" xmlns:w16cid="http://schemas.microsoft.com/office/word/2016/wordml/cid" xmlns:w16="http://schemas.microsoft.com/office/word/2018/wordml" xmlns:w16du="http://schemas.microsoft.com/office/word/2023/wordml/word16du" xmlns:w16sdtdh="http://schemas.microsoft.com/office/word/2020/wordml/sdtdatahash" xmlns:w16se="http://schemas.microsoft.com/office/word/2015/wordml/symex" mc:Ignorable="w14 w15 w16se w16cid w16 w16cex w16sdtdh w16du">
   <w:docDefaults>
     <w:rPrDefault>
       <w:rPr>
@@ -6418,20 +6485,20 @@
     <w:lsdException w:name="Unresolved Mention" w:semiHidden="1" w:unhideWhenUsed="1"/>
     <w:lsdException w:name="Smart Link" w:semiHidden="1" w:unhideWhenUsed="1"/>
   </w:latentStyles>
-  <w:style w:type="paragraph" w:default="1" w:styleId="Normal">
+  <w:style w:type="paragraph" w:default="1" w:styleId="a">
     <w:name w:val="Normal"/>
     <w:qFormat/>
     <w:pPr>
       <w:widowControl w:val="0"/>
     </w:pPr>
   </w:style>
-  <w:style w:type="character" w:default="1" w:styleId="DefaultParagraphFont">
+  <w:style w:type="character" w:default="1" w:styleId="a0">
     <w:name w:val="Default Paragraph Font"/>
     <w:uiPriority w:val="1"/>
     <w:semiHidden/>
     <w:unhideWhenUsed/>
   </w:style>
-  <w:style w:type="table" w:default="1" w:styleId="TableNormal">
+  <w:style w:type="table" w:default="1" w:styleId="a1">
     <w:name w:val="Normal Table"/>
     <w:uiPriority w:val="99"/>
     <w:semiHidden/>
@@ -6446,15 +6513,15 @@
       </w:tblCellMar>
     </w:tblPr>
   </w:style>
-  <w:style w:type="numbering" w:default="1" w:styleId="NoList">
+  <w:style w:type="numbering" w:default="1" w:styleId="a2">
     <w:name w:val="No List"/>
     <w:uiPriority w:val="99"/>
     <w:semiHidden/>
     <w:unhideWhenUsed/>
   </w:style>
-  <w:style w:type="character" w:styleId="PlaceholderText">
+  <w:style w:type="character" w:styleId="a3">
     <w:name w:val="Placeholder Text"/>
-    <w:basedOn w:val="DefaultParagraphFont"/>
+    <w:basedOn w:val="a0"/>
     <w:uiPriority w:val="99"/>
     <w:semiHidden/>
     <w:rsid w:val="007132E0"/>
